--- a/doc/4.代码生成器的应用.docx
+++ b/doc/4.代码生成器的应用.docx
@@ -54,9 +54,6 @@
     <w:p>
       <w:pPr>
         <w:ind w:leftChars="2275" w:left="5460"/>
-        <w:rPr>
-          <w:rFonts w:hint="eastAsia"/>
-        </w:rPr>
       </w:pPr>
       <w:r>
         <w:rPr>
@@ -792,772 +789,20 @@
     <w:p>
       <w:pPr>
         <w:pStyle w:val="a0"/>
-        <w:numPr>
-          <w:ilvl w:val="0"/>
-          <w:numId w:val="33"/>
-        </w:numPr>
-        <w:ind w:firstLineChars="0"/>
-      </w:pPr>
-      <w:r>
-        <w:rPr>
-          <w:rFonts w:hint="eastAsia"/>
-        </w:rPr>
-        <w:t>表名：物理表表名</w:t>
-      </w:r>
-    </w:p>
-    <w:p>
-      <w:pPr>
-        <w:pStyle w:val="a0"/>
-        <w:numPr>
-          <w:ilvl w:val="0"/>
-          <w:numId w:val="33"/>
-        </w:numPr>
-        <w:ind w:firstLineChars="0"/>
-      </w:pPr>
-      <w:r>
-        <w:rPr>
-          <w:rFonts w:hint="eastAsia"/>
-        </w:rPr>
-        <w:t>说明：物理表表</w:t>
-      </w:r>
-      <w:r>
-        <w:rPr>
-          <w:rFonts w:hint="eastAsia"/>
-        </w:rPr>
-        <w:t>描述</w:t>
-      </w:r>
-    </w:p>
-    <w:p>
-      <w:pPr>
-        <w:pStyle w:val="a0"/>
-        <w:numPr>
-          <w:ilvl w:val="0"/>
-          <w:numId w:val="33"/>
-        </w:numPr>
-        <w:ind w:firstLineChars="0"/>
-      </w:pPr>
-      <w:r>
-        <w:rPr>
-          <w:rFonts w:hint="eastAsia"/>
-        </w:rPr>
-        <w:t>类名：生成表关联的实体类名称</w:t>
-      </w:r>
-    </w:p>
-    <w:p>
-      <w:pPr>
-        <w:pStyle w:val="a0"/>
-        <w:numPr>
-          <w:ilvl w:val="0"/>
-          <w:numId w:val="33"/>
-        </w:numPr>
-        <w:ind w:firstLineChars="0"/>
-      </w:pPr>
-      <w:r>
-        <w:rPr>
-          <w:rFonts w:hint="eastAsia"/>
-        </w:rPr>
-        <w:t>父表表名：关联父表的表名，外键：当前表关联父表的主键</w:t>
-      </w:r>
-      <w:r>
-        <w:rPr>
-          <w:rFonts w:hint="eastAsia"/>
-        </w:rPr>
-        <w:t>，如果当前表为子表，需在此指定父表及外键。</w:t>
-      </w:r>
-      <w:r>
-        <w:rPr>
-          <w:rFonts w:hint="eastAsia"/>
-          <w:color w:val="FF0000"/>
-        </w:rPr>
-        <w:t>外键字段需在字段列表中手动设置属性名（对象</w:t>
-      </w:r>
-      <w:r>
-        <w:rPr>
-          <w:rFonts w:hint="eastAsia"/>
-          <w:color w:val="FF0000"/>
-        </w:rPr>
-        <w:t>.</w:t>
-      </w:r>
-      <w:r>
-        <w:rPr>
-          <w:rFonts w:hint="eastAsia"/>
-          <w:color w:val="FF0000"/>
-        </w:rPr>
-        <w:t>主键，例如：将</w:t>
-      </w:r>
-      <w:r>
-        <w:rPr>
-          <w:rFonts w:hint="eastAsia"/>
-          <w:color w:val="FF0000"/>
-        </w:rPr>
-        <w:t>userId</w:t>
-      </w:r>
-      <w:r>
-        <w:rPr>
-          <w:rFonts w:hint="eastAsia"/>
-          <w:color w:val="FF0000"/>
-        </w:rPr>
-        <w:t>修改为</w:t>
-      </w:r>
-      <w:r>
-        <w:rPr>
-          <w:rFonts w:hint="eastAsia"/>
-          <w:color w:val="FF0000"/>
-        </w:rPr>
-        <w:t>user.id</w:t>
-      </w:r>
-      <w:r>
-        <w:rPr>
-          <w:rFonts w:hint="eastAsia"/>
-          <w:color w:val="FF0000"/>
-        </w:rPr>
-        <w:t>）</w:t>
-      </w:r>
-    </w:p>
-    <w:p>
-      <w:pPr>
-        <w:pStyle w:val="a0"/>
-        <w:numPr>
-          <w:ilvl w:val="0"/>
-          <w:numId w:val="33"/>
-        </w:numPr>
-        <w:ind w:firstLineChars="0"/>
-      </w:pPr>
-      <w:r>
-        <w:rPr>
-          <w:rFonts w:hint="eastAsia"/>
-        </w:rPr>
-        <w:t>列名：数据表定义的字段名称</w:t>
-      </w:r>
-    </w:p>
-    <w:p>
-      <w:pPr>
-        <w:pStyle w:val="a0"/>
-        <w:numPr>
-          <w:ilvl w:val="0"/>
-          <w:numId w:val="33"/>
-        </w:numPr>
-        <w:ind w:firstLineChars="0"/>
-      </w:pPr>
-      <w:r>
-        <w:rPr>
-          <w:rFonts w:hint="eastAsia"/>
-        </w:rPr>
-        <w:t>说明：数据表定义的字段注释</w:t>
-      </w:r>
-    </w:p>
-    <w:p>
-      <w:pPr>
-        <w:pStyle w:val="a0"/>
-        <w:numPr>
-          <w:ilvl w:val="0"/>
-          <w:numId w:val="33"/>
-        </w:numPr>
-        <w:ind w:firstLineChars="0"/>
-      </w:pPr>
-      <w:r>
-        <w:rPr>
-          <w:rFonts w:hint="eastAsia"/>
-        </w:rPr>
-        <w:t>物理类型：数据表定义字段类型</w:t>
-      </w:r>
-    </w:p>
-    <w:p>
-      <w:pPr>
-        <w:pStyle w:val="a0"/>
-        <w:numPr>
-          <w:ilvl w:val="0"/>
-          <w:numId w:val="33"/>
-        </w:numPr>
-        <w:ind w:firstLineChars="0"/>
-      </w:pPr>
-      <w:r>
-        <w:rPr>
-          <w:rFonts w:hint="eastAsia"/>
-        </w:rPr>
-        <w:t>Java</w:t>
-      </w:r>
-      <w:r>
-        <w:rPr>
-          <w:rFonts w:hint="eastAsia"/>
-        </w:rPr>
-        <w:t>类型：</w:t>
-      </w:r>
-      <w:r>
-        <w:rPr>
-          <w:rFonts w:hint="eastAsia"/>
-        </w:rPr>
-        <w:t>实体对象的属性字段类型</w:t>
-      </w:r>
-    </w:p>
-    <w:p>
-      <w:pPr>
-        <w:pStyle w:val="a0"/>
-        <w:numPr>
-          <w:ilvl w:val="0"/>
-          <w:numId w:val="33"/>
-        </w:numPr>
-        <w:ind w:firstLineChars="0"/>
-      </w:pPr>
-      <w:r>
-        <w:rPr>
-          <w:rFonts w:hint="eastAsia"/>
-        </w:rPr>
-        <w:t>Java</w:t>
-      </w:r>
-      <w:r>
-        <w:rPr>
-          <w:rFonts w:hint="eastAsia"/>
-        </w:rPr>
-        <w:t>属性名称</w:t>
-      </w:r>
-      <w:r>
-        <w:rPr>
-          <w:rFonts w:hint="eastAsia"/>
-        </w:rPr>
-        <w:t>：</w:t>
-      </w:r>
-      <w:r>
-        <w:rPr>
-          <w:rFonts w:hint="eastAsia"/>
-        </w:rPr>
-        <w:t>实体对象的属性字段（对象名</w:t>
-      </w:r>
-      <w:r>
-        <w:rPr>
-          <w:rFonts w:hint="eastAsia"/>
-        </w:rPr>
-        <w:t>.</w:t>
-      </w:r>
-      <w:r>
-        <w:rPr>
-          <w:rFonts w:hint="eastAsia"/>
-        </w:rPr>
-        <w:t>属性名</w:t>
-      </w:r>
-      <w:r>
-        <w:rPr>
-          <w:rFonts w:hint="eastAsia"/>
-        </w:rPr>
-        <w:t>|</w:t>
-      </w:r>
-      <w:r>
-        <w:rPr>
-          <w:rFonts w:hint="eastAsia"/>
-        </w:rPr>
-        <w:t>属性名</w:t>
-      </w:r>
-      <w:r>
-        <w:rPr>
-          <w:rFonts w:hint="eastAsia"/>
-        </w:rPr>
-        <w:t>2|</w:t>
-      </w:r>
-      <w:r>
-        <w:rPr>
-          <w:rFonts w:hint="eastAsia"/>
-        </w:rPr>
-        <w:t>属性名</w:t>
-      </w:r>
-      <w:r>
-        <w:rPr>
-          <w:rFonts w:hint="eastAsia"/>
-        </w:rPr>
-        <w:t>3</w:t>
-      </w:r>
-      <w:r>
-        <w:rPr>
-          <w:rFonts w:hint="eastAsia"/>
-        </w:rPr>
-        <w:t>，例如：用户</w:t>
-      </w:r>
-      <w:r>
-        <w:rPr>
-          <w:rFonts w:hint="eastAsia"/>
-        </w:rPr>
-        <w:t>user.id|name|loginName</w:t>
-      </w:r>
-      <w:r>
-        <w:rPr>
-          <w:rFonts w:hint="eastAsia"/>
-        </w:rPr>
-        <w:t>，属性名</w:t>
-      </w:r>
-      <w:r>
-        <w:rPr>
-          <w:rFonts w:hint="eastAsia"/>
-        </w:rPr>
-        <w:t>2</w:t>
-      </w:r>
-      <w:r>
-        <w:rPr>
-          <w:rFonts w:hint="eastAsia"/>
-        </w:rPr>
-        <w:t>和属性名</w:t>
-      </w:r>
-      <w:r>
-        <w:rPr>
-          <w:rFonts w:hint="eastAsia"/>
-        </w:rPr>
-        <w:t>3</w:t>
-      </w:r>
-      <w:r>
-        <w:rPr>
-          <w:rFonts w:hint="eastAsia"/>
-        </w:rPr>
-        <w:t>为</w:t>
-      </w:r>
-      <w:r>
-        <w:rPr>
-          <w:rFonts w:hint="eastAsia"/>
-        </w:rPr>
-        <w:t>Join</w:t>
-      </w:r>
-      <w:r>
-        <w:rPr>
-          <w:rFonts w:hint="eastAsia"/>
-        </w:rPr>
-        <w:t>时关联查询的字段）</w:t>
-      </w:r>
-    </w:p>
-    <w:p>
-      <w:pPr>
-        <w:pStyle w:val="a0"/>
-        <w:numPr>
-          <w:ilvl w:val="0"/>
-          <w:numId w:val="33"/>
-        </w:numPr>
-        <w:ind w:firstLineChars="0"/>
-      </w:pPr>
-      <w:r>
-        <w:rPr>
-          <w:rFonts w:hint="eastAsia"/>
-        </w:rPr>
-        <w:t>主键：是否是主键字段</w:t>
-      </w:r>
-    </w:p>
-    <w:p>
-      <w:pPr>
-        <w:pStyle w:val="a0"/>
-        <w:numPr>
-          <w:ilvl w:val="0"/>
-          <w:numId w:val="33"/>
-        </w:numPr>
-        <w:ind w:firstLineChars="0"/>
-      </w:pPr>
-      <w:r>
-        <w:rPr>
-          <w:rFonts w:hint="eastAsia"/>
-        </w:rPr>
-        <w:lastRenderedPageBreak/>
-        <w:t>可空：该字段是否可为空</w:t>
-      </w:r>
-    </w:p>
-    <w:p>
-      <w:pPr>
-        <w:pStyle w:val="a0"/>
-        <w:numPr>
-          <w:ilvl w:val="0"/>
-          <w:numId w:val="33"/>
-        </w:numPr>
-        <w:ind w:firstLineChars="0"/>
-      </w:pPr>
-      <w:r>
-        <w:rPr>
-          <w:rFonts w:hint="eastAsia"/>
-        </w:rPr>
-        <w:t>插入：是否是插入字段，如果是则包含在</w:t>
-      </w:r>
-      <w:r>
-        <w:rPr>
-          <w:rFonts w:hint="eastAsia"/>
-        </w:rPr>
-        <w:t>insert</w:t>
-      </w:r>
-      <w:r>
-        <w:rPr>
-          <w:rFonts w:hint="eastAsia"/>
-        </w:rPr>
-        <w:t>语句里</w:t>
-      </w:r>
-    </w:p>
-    <w:p>
-      <w:pPr>
-        <w:pStyle w:val="a0"/>
-        <w:numPr>
-          <w:ilvl w:val="0"/>
-          <w:numId w:val="33"/>
-        </w:numPr>
-        <w:ind w:firstLineChars="0"/>
-      </w:pPr>
-      <w:r>
-        <w:rPr>
-          <w:rFonts w:hint="eastAsia"/>
-        </w:rPr>
-        <w:t>编辑：是否是编辑字段，如果是则包含在</w:t>
-      </w:r>
-      <w:r>
-        <w:rPr>
-          <w:rFonts w:hint="eastAsia"/>
-        </w:rPr>
-        <w:t>update</w:t>
-      </w:r>
-      <w:r>
-        <w:rPr>
-          <w:rFonts w:hint="eastAsia"/>
-        </w:rPr>
-        <w:t>语句里</w:t>
-      </w:r>
-    </w:p>
-    <w:p>
-      <w:pPr>
-        <w:pStyle w:val="a0"/>
-        <w:numPr>
-          <w:ilvl w:val="0"/>
-          <w:numId w:val="33"/>
-        </w:numPr>
-        <w:ind w:firstLineChars="0"/>
-      </w:pPr>
-      <w:r>
-        <w:rPr>
-          <w:rFonts w:hint="eastAsia"/>
-        </w:rPr>
-        <w:t>列表：是否是列表查询，如果是则包含在列表页的表格列里。</w:t>
-      </w:r>
-    </w:p>
-    <w:p>
-      <w:pPr>
-        <w:pStyle w:val="a0"/>
-        <w:numPr>
-          <w:ilvl w:val="0"/>
-          <w:numId w:val="33"/>
-        </w:numPr>
-        <w:ind w:firstLineChars="0"/>
-      </w:pPr>
-      <w:r>
-        <w:rPr>
-          <w:rFonts w:hint="eastAsia"/>
-        </w:rPr>
-        <w:t>查询：是否是查询字段，如果是则包含在查询页的查询列表里。</w:t>
-      </w:r>
-    </w:p>
-    <w:p>
-      <w:pPr>
-        <w:pStyle w:val="a0"/>
-        <w:numPr>
-          <w:ilvl w:val="0"/>
-          <w:numId w:val="33"/>
-        </w:numPr>
-        <w:ind w:firstLineChars="0"/>
-      </w:pPr>
-      <w:r>
-        <w:rPr>
-          <w:rFonts w:hint="eastAsia"/>
-        </w:rPr>
-        <w:t>查询方式：查询字段的查询方式</w:t>
-      </w:r>
-      <w:r>
-        <w:rPr>
-          <w:rFonts w:hint="eastAsia"/>
-        </w:rPr>
-        <w:t>，也就是</w:t>
-      </w:r>
-      <w:r>
-        <w:rPr>
-          <w:rFonts w:hint="eastAsia"/>
-        </w:rPr>
-        <w:t>where</w:t>
-      </w:r>
-      <w:r>
-        <w:rPr>
-          <w:rFonts w:hint="eastAsia"/>
-        </w:rPr>
-        <w:t>后的条件</w:t>
-      </w:r>
-      <w:r>
-        <w:rPr>
-          <w:rFonts w:hint="eastAsia"/>
-        </w:rPr>
-        <w:t>表达式</w:t>
-      </w:r>
-      <w:r>
-        <w:rPr>
-          <w:rFonts w:hint="eastAsia"/>
-        </w:rPr>
-        <w:t>，如：字段</w:t>
-      </w:r>
-      <w:r>
-        <w:rPr>
-          <w:rFonts w:hint="eastAsia"/>
-        </w:rPr>
-        <w:t>1=</w:t>
-      </w:r>
-      <w:r>
-        <w:rPr>
-          <w:rFonts w:hint="eastAsia"/>
-        </w:rPr>
-        <w:t>字段</w:t>
-      </w:r>
-      <w:r>
-        <w:rPr>
-          <w:rFonts w:hint="eastAsia"/>
-        </w:rPr>
-        <w:t>2</w:t>
-      </w:r>
-      <w:r>
-        <w:rPr>
-          <w:rFonts w:hint="eastAsia"/>
-        </w:rPr>
-        <w:t xml:space="preserve"> </w:t>
-      </w:r>
-      <w:r>
-        <w:rPr>
-          <w:rFonts w:hint="eastAsia"/>
-        </w:rPr>
-        <w:t xml:space="preserve"> AND </w:t>
-      </w:r>
-      <w:r>
-        <w:rPr>
-          <w:rFonts w:hint="eastAsia"/>
-        </w:rPr>
-        <w:t xml:space="preserve"> </w:t>
-      </w:r>
-      <w:r>
-        <w:rPr>
-          <w:rFonts w:hint="eastAsia"/>
-        </w:rPr>
-        <w:t>字段</w:t>
-      </w:r>
-      <w:r>
-        <w:rPr>
-          <w:rFonts w:hint="eastAsia"/>
-        </w:rPr>
-        <w:t>3&gt;</w:t>
-      </w:r>
-      <w:r>
-        <w:rPr>
-          <w:rFonts w:hint="eastAsia"/>
-        </w:rPr>
-        <w:t>字段</w:t>
-      </w:r>
-      <w:r>
-        <w:rPr>
-          <w:rFonts w:hint="eastAsia"/>
-        </w:rPr>
-        <w:t>4</w:t>
-      </w:r>
-      <w:r>
-        <w:rPr>
-          <w:rFonts w:hint="eastAsia"/>
-        </w:rPr>
-        <w:t xml:space="preserve"> </w:t>
-      </w:r>
-      <w:r>
-        <w:rPr>
-          <w:rFonts w:hint="eastAsia"/>
-        </w:rPr>
-        <w:t xml:space="preserve"> AND </w:t>
-      </w:r>
-      <w:r>
-        <w:rPr>
-          <w:rFonts w:hint="eastAsia"/>
-        </w:rPr>
-        <w:t xml:space="preserve"> </w:t>
-      </w:r>
-      <w:r>
-        <w:rPr>
-          <w:rFonts w:hint="eastAsia"/>
-        </w:rPr>
-        <w:t>字段</w:t>
-      </w:r>
-      <w:r>
-        <w:rPr>
-          <w:rFonts w:hint="eastAsia"/>
-        </w:rPr>
-        <w:t>5 !=</w:t>
-      </w:r>
-      <w:r>
-        <w:rPr>
-          <w:rFonts w:hint="eastAsia"/>
-        </w:rPr>
-        <w:t>字段</w:t>
-      </w:r>
-      <w:r>
-        <w:rPr>
-          <w:rFonts w:hint="eastAsia"/>
-        </w:rPr>
-        <w:t>6</w:t>
-      </w:r>
-      <w:r>
-        <w:rPr>
-          <w:rFonts w:hint="eastAsia"/>
-        </w:rPr>
-        <w:t>。</w:t>
-      </w:r>
-    </w:p>
-    <w:p>
-      <w:pPr>
-        <w:pStyle w:val="a0"/>
-        <w:numPr>
-          <w:ilvl w:val="0"/>
-          <w:numId w:val="33"/>
-        </w:numPr>
-        <w:ind w:firstLineChars="0"/>
-      </w:pPr>
-      <w:r>
-        <w:rPr>
-          <w:rFonts w:hint="eastAsia"/>
-        </w:rPr>
-        <w:t>字段生成方案：</w:t>
-      </w:r>
-      <w:r>
-        <w:rPr>
-          <w:rFonts w:hint="eastAsia"/>
-        </w:rPr>
-        <w:t>表单中字段生成的</w:t>
-      </w:r>
-      <w:r>
-        <w:rPr>
-          <w:rFonts w:hint="eastAsia"/>
-        </w:rPr>
-        <w:t>样式，</w:t>
-      </w:r>
-      <w:r>
-        <w:rPr>
-          <w:rFonts w:hint="eastAsia"/>
-        </w:rPr>
-        <w:t>如：</w:t>
-      </w:r>
-      <w:r>
-        <w:rPr>
-          <w:rFonts w:hint="eastAsia"/>
-        </w:rPr>
-        <w:t>input</w:t>
-      </w:r>
-      <w:r>
-        <w:rPr>
-          <w:rFonts w:hint="eastAsia"/>
-        </w:rPr>
-        <w:t>，</w:t>
-      </w:r>
-      <w:r>
-        <w:rPr>
-          <w:rFonts w:hint="eastAsia"/>
-        </w:rPr>
-        <w:t>select</w:t>
-      </w:r>
-      <w:r>
-        <w:rPr>
-          <w:rFonts w:hint="eastAsia"/>
-        </w:rPr>
-        <w:t>，</w:t>
-      </w:r>
-      <w:r>
-        <w:rPr>
-          <w:rFonts w:hint="eastAsia"/>
-        </w:rPr>
-        <w:t>treeselect</w:t>
-      </w:r>
-      <w:r>
-        <w:rPr>
-          <w:rFonts w:hint="eastAsia"/>
-        </w:rPr>
-        <w:t>，</w:t>
-      </w:r>
-      <w:r>
-        <w:rPr>
-          <w:rFonts w:hint="eastAsia"/>
-        </w:rPr>
-        <w:t>areatext</w:t>
-      </w:r>
-      <w:r>
-        <w:rPr>
-          <w:rFonts w:hint="eastAsia"/>
-        </w:rPr>
-        <w:t>等等</w:t>
-      </w:r>
-    </w:p>
-    <w:p>
-      <w:pPr>
-        <w:pStyle w:val="a0"/>
-        <w:numPr>
-          <w:ilvl w:val="0"/>
-          <w:numId w:val="33"/>
-        </w:numPr>
-        <w:ind w:firstLineChars="0"/>
-        <w:rPr>
-          <w:color w:val="FF0000"/>
-        </w:rPr>
-      </w:pPr>
-      <w:r>
-        <w:rPr>
-          <w:rFonts w:hint="eastAsia"/>
-          <w:color w:val="FF0000"/>
-        </w:rPr>
-        <w:t>字典</w:t>
-      </w:r>
-      <w:r>
-        <w:rPr>
-          <w:rFonts w:hint="eastAsia"/>
-          <w:color w:val="FF0000"/>
-        </w:rPr>
-        <w:t>类型：如果字段生成方案为：下拉框、复选框、单选框，则该字段必须指</w:t>
-      </w:r>
-      <w:r>
-        <w:rPr>
-          <w:rFonts w:hint="eastAsia"/>
-          <w:color w:val="FF0000"/>
-        </w:rPr>
-        <w:t>定一个字典类型，字典类型为字段管理中的字典类型。</w:t>
-      </w:r>
-    </w:p>
-    <w:p>
-      <w:pPr>
-        <w:pStyle w:val="a0"/>
-        <w:numPr>
-          <w:ilvl w:val="0"/>
-          <w:numId w:val="33"/>
-        </w:numPr>
-        <w:ind w:firstLineChars="0"/>
-      </w:pPr>
-      <w:r>
-        <w:rPr>
-          <w:rFonts w:hint="eastAsia"/>
-        </w:rPr>
-        <w:t>排序：字段生成的先后顺序，升序。</w:t>
-      </w:r>
-    </w:p>
-    <w:p>
-      <w:pPr>
-        <w:pStyle w:val="a0"/>
         <w:ind w:firstLine="480"/>
-      </w:pPr>
-    </w:p>
-    <w:p>
-      <w:pPr>
-        <w:pStyle w:val="2"/>
-      </w:pPr>
-      <w:r>
-        <w:rPr>
-          <w:rFonts w:hint="eastAsia"/>
-        </w:rPr>
-        <w:t>生成方案配置</w:t>
-      </w:r>
-    </w:p>
-    <w:p>
-      <w:pPr>
-        <w:pStyle w:val="a0"/>
-        <w:ind w:firstLine="480"/>
+        <w:rPr>
+          <w:rFonts w:hint="eastAsia"/>
+        </w:rPr>
       </w:pPr>
       <w:r>
         <w:rPr>
           <w:noProof/>
         </w:rPr>
         <w:drawing>
-          <wp:inline distT="0" distB="0" distL="0" distR="0" wp14:anchorId="689A7D7D" wp14:editId="724D40D9">
-            <wp:extent cx="5274310" cy="2960695"/>
+          <wp:inline distT="0" distB="0" distL="0" distR="0" wp14:anchorId="730C5836" wp14:editId="745DC21F">
+            <wp:extent cx="5274310" cy="1494790"/>
             <wp:effectExtent l="0" t="0" r="2540" b="0"/>
-            <wp:docPr id="23" name="图片 23"/>
+            <wp:docPr id="2" name="图片 2"/>
             <wp:cNvGraphicFramePr>
               <a:graphicFrameLocks xmlns:a="http://schemas.openxmlformats.org/drawingml/2006/main" noChangeAspect="1"/>
             </wp:cNvGraphicFramePr>
@@ -1565,7 +810,7 @@
               <a:graphicData uri="http://schemas.openxmlformats.org/drawingml/2006/picture">
                 <pic:pic xmlns:pic="http://schemas.openxmlformats.org/drawingml/2006/picture">
                   <pic:nvPicPr>
-                    <pic:cNvPr id="0" name=""/>
+                    <pic:cNvPr id="1" name=""/>
                     <pic:cNvPicPr/>
                   </pic:nvPicPr>
                   <pic:blipFill>
@@ -1577,7 +822,7 @@
                   <pic:spPr>
                     <a:xfrm>
                       <a:off x="0" y="0"/>
-                      <a:ext cx="5274310" cy="2960695"/>
+                      <a:ext cx="5274310" cy="1494790"/>
                     </a:xfrm>
                     <a:prstGeom prst="rect">
                       <a:avLst/>
@@ -1593,360 +838,17 @@
     <w:p>
       <w:pPr>
         <w:pStyle w:val="a0"/>
-        <w:numPr>
-          <w:ilvl w:val="0"/>
-          <w:numId w:val="34"/>
-        </w:numPr>
-        <w:ind w:firstLineChars="0"/>
-      </w:pPr>
-      <w:r>
-        <w:rPr>
-          <w:rFonts w:hint="eastAsia"/>
-        </w:rPr>
-        <w:t>方案名称：自定的方案名称，随意写即可。</w:t>
-      </w:r>
-    </w:p>
-    <w:p>
-      <w:pPr>
-        <w:pStyle w:val="a0"/>
-        <w:numPr>
-          <w:ilvl w:val="0"/>
-          <w:numId w:val="34"/>
-        </w:numPr>
-        <w:ind w:firstLineChars="0"/>
-      </w:pPr>
-      <w:r>
-        <w:rPr>
-          <w:rFonts w:hint="eastAsia"/>
-        </w:rPr>
-        <w:t>模板分类：生成的模板，目前</w:t>
-      </w:r>
-      <w:r>
-        <w:rPr>
-          <w:rFonts w:hint="eastAsia"/>
-        </w:rPr>
-        <w:t>可生成如下模板</w:t>
-      </w:r>
-      <w:r>
-        <w:rPr>
-          <w:rFonts w:hint="eastAsia"/>
-        </w:rPr>
-        <w:t>：</w:t>
-      </w:r>
-      <w:r>
-        <w:rPr>
-          <w:rFonts w:hint="eastAsia"/>
-          <w:color w:val="FF0000"/>
-        </w:rPr>
-        <w:t>增删改查（单表）、增删改查（一对多）、仅持久层（</w:t>
-      </w:r>
-      <w:r>
-        <w:rPr>
-          <w:rFonts w:hint="eastAsia"/>
-          <w:color w:val="FF0000"/>
-        </w:rPr>
-        <w:t>dao/entity/mapper</w:t>
-      </w:r>
-      <w:r>
-        <w:rPr>
-          <w:rFonts w:hint="eastAsia"/>
-          <w:color w:val="FF0000"/>
-        </w:rPr>
-        <w:t>）、树结构表（一体）</w:t>
-      </w:r>
-      <w:r>
-        <w:rPr>
-          <w:rFonts w:hint="eastAsia"/>
-        </w:rPr>
-        <w:t>。</w:t>
-      </w:r>
-    </w:p>
-    <w:p>
-      <w:pPr>
-        <w:pStyle w:val="a0"/>
-        <w:numPr>
-          <w:ilvl w:val="0"/>
-          <w:numId w:val="34"/>
-        </w:numPr>
-        <w:ind w:firstLineChars="0"/>
-      </w:pPr>
-      <w:r>
-        <w:rPr>
-          <w:rFonts w:hint="eastAsia"/>
-        </w:rPr>
-        <w:t>生成包路径：生成哪个包下。</w:t>
-      </w:r>
-    </w:p>
-    <w:p>
-      <w:pPr>
-        <w:pStyle w:val="a0"/>
-        <w:numPr>
-          <w:ilvl w:val="0"/>
-          <w:numId w:val="34"/>
-        </w:numPr>
-        <w:ind w:firstLineChars="0"/>
-      </w:pPr>
-      <w:r>
-        <w:rPr>
-          <w:rFonts w:hint="eastAsia"/>
-        </w:rPr>
-        <w:lastRenderedPageBreak/>
-        <w:t>生成模块名：生成包下的模块名称，</w:t>
-      </w:r>
-      <w:r>
-        <w:rPr>
-          <w:rFonts w:hint="eastAsia"/>
-          <w:color w:val="FF0000"/>
-        </w:rPr>
-        <w:t>模块名称下进行分层</w:t>
-      </w:r>
-      <w:r>
-        <w:rPr>
-          <w:rFonts w:hint="eastAsia"/>
-        </w:rPr>
-        <w:t>。</w:t>
-      </w:r>
-    </w:p>
-    <w:p>
-      <w:pPr>
-        <w:pStyle w:val="a0"/>
-        <w:numPr>
-          <w:ilvl w:val="0"/>
-          <w:numId w:val="34"/>
-        </w:numPr>
-        <w:ind w:firstLineChars="0"/>
-      </w:pPr>
-      <w:r>
-        <w:rPr>
-          <w:rFonts w:hint="eastAsia"/>
-        </w:rPr>
-        <w:t>生成子模块名：分层下的文件夹，可为空。</w:t>
-      </w:r>
-    </w:p>
-    <w:p>
-      <w:pPr>
-        <w:pStyle w:val="a0"/>
-        <w:numPr>
-          <w:ilvl w:val="0"/>
-          <w:numId w:val="34"/>
-        </w:numPr>
-        <w:ind w:firstLineChars="0"/>
-      </w:pPr>
-      <w:r>
-        <w:rPr>
-          <w:rFonts w:hint="eastAsia"/>
-        </w:rPr>
-        <w:t>生成功描述：生成到类注释里。</w:t>
-      </w:r>
-    </w:p>
-    <w:p>
-      <w:pPr>
-        <w:pStyle w:val="a0"/>
-        <w:numPr>
-          <w:ilvl w:val="0"/>
-          <w:numId w:val="34"/>
-        </w:numPr>
-        <w:ind w:firstLineChars="0"/>
-      </w:pPr>
-      <w:r>
-        <w:rPr>
-          <w:rFonts w:hint="eastAsia"/>
-        </w:rPr>
-        <w:t>生成功能名：生成功能提示，如</w:t>
-      </w:r>
-      <w:r>
-        <w:rPr>
-          <w:rFonts w:hint="eastAsia"/>
-        </w:rPr>
-        <w:t>TAB</w:t>
-      </w:r>
-      <w:r>
-        <w:rPr>
-          <w:rFonts w:hint="eastAsia"/>
-        </w:rPr>
-        <w:t>上、列表上、提示信息等。</w:t>
-      </w:r>
-    </w:p>
-    <w:p>
-      <w:pPr>
-        <w:pStyle w:val="a0"/>
-        <w:numPr>
-          <w:ilvl w:val="0"/>
-          <w:numId w:val="34"/>
-        </w:numPr>
-        <w:ind w:firstLineChars="0"/>
-      </w:pPr>
-      <w:r>
-        <w:rPr>
-          <w:rFonts w:hint="eastAsia"/>
-        </w:rPr>
-        <w:t>生成功能作者：开发者姓名</w:t>
-      </w:r>
-    </w:p>
-    <w:p>
-      <w:pPr>
-        <w:pStyle w:val="a0"/>
-        <w:numPr>
-          <w:ilvl w:val="0"/>
-          <w:numId w:val="34"/>
-        </w:numPr>
-        <w:ind w:firstLineChars="0"/>
-      </w:pPr>
-      <w:r>
-        <w:rPr>
-          <w:rFonts w:hint="eastAsia"/>
-        </w:rPr>
-        <w:t>生成选项：是否替换现有文件，提供重复生成，覆盖原有文件。</w:t>
-      </w:r>
-    </w:p>
-    <w:p>
-      <w:pPr>
-        <w:pStyle w:val="2"/>
-      </w:pPr>
-      <w:r>
-        <w:rPr>
-          <w:rFonts w:hint="eastAsia"/>
-        </w:rPr>
-        <w:t>菜单权限</w:t>
-      </w:r>
-    </w:p>
-    <w:p>
-      <w:pPr>
-        <w:pStyle w:val="a0"/>
-        <w:numPr>
-          <w:ilvl w:val="0"/>
-          <w:numId w:val="36"/>
-        </w:numPr>
-        <w:spacing w:after="160"/>
-        <w:ind w:firstLineChars="0"/>
-      </w:pPr>
-      <w:r>
-        <w:rPr>
-          <w:rFonts w:hint="eastAsia"/>
-        </w:rPr>
-        <w:t>根据控制器</w:t>
-      </w:r>
-      <w:r>
-        <w:rPr>
-          <w:rFonts w:hint="eastAsia"/>
-        </w:rPr>
-        <w:t>@RequestMapping</w:t>
-      </w:r>
-      <w:r>
-        <w:rPr>
-          <w:rFonts w:hint="eastAsia"/>
-        </w:rPr>
-        <w:t>及</w:t>
-      </w:r>
-      <w:r>
-        <w:rPr>
-          <w:rFonts w:hint="eastAsia"/>
-        </w:rPr>
-        <w:t>@RequiresPermissions</w:t>
-      </w:r>
-      <w:r>
-        <w:rPr>
-          <w:rFonts w:hint="eastAsia"/>
-        </w:rPr>
-        <w:t>添加菜单</w:t>
-      </w:r>
-      <w:r>
-        <w:rPr>
-          <w:rFonts w:hint="eastAsia"/>
-        </w:rPr>
-        <w:t>和权限标志</w:t>
-      </w:r>
-    </w:p>
-    <w:p>
-      <w:pPr>
-        <w:pStyle w:val="2"/>
-      </w:pPr>
-      <w:r>
-        <w:rPr>
-          <w:rFonts w:hint="eastAsia"/>
-        </w:rPr>
-        <w:t>生成示例</w:t>
-      </w:r>
-    </w:p>
-    <w:p>
-      <w:pPr>
-        <w:pStyle w:val="a0"/>
         <w:ind w:firstLine="480"/>
       </w:pPr>
       <w:r>
         <w:rPr>
-          <w:rFonts w:hint="eastAsia"/>
-        </w:rPr>
-        <w:t>导入“</w:t>
-      </w:r>
-      <w:r>
-        <w:rPr>
-          <w:rFonts w:hint="eastAsia"/>
-        </w:rPr>
-        <w:t>db/gen/</w:t>
-      </w:r>
-      <w:r>
-        <w:t>example</w:t>
-      </w:r>
-      <w:r>
-        <w:t>_xx</w:t>
-      </w:r>
-      <w:r>
-        <w:t>.sql</w:t>
-      </w:r>
-      <w:r>
-        <w:t>”</w:t>
-      </w:r>
-      <w:r>
-        <w:rPr>
-          <w:rFonts w:hint="eastAsia"/>
-        </w:rPr>
-        <w:t>文件</w:t>
-      </w:r>
-      <w:r>
-        <w:rPr>
-          <w:rFonts w:hint="eastAsia"/>
-        </w:rPr>
-        <w:t>（默认已导入）</w:t>
-      </w:r>
-      <w:r>
-        <w:rPr>
-          <w:rFonts w:hint="eastAsia"/>
-        </w:rPr>
-        <w:t>，将导入“业务表配置”、</w:t>
-      </w:r>
-      <w:r>
-        <w:rPr>
-          <w:rFonts w:hint="eastAsia"/>
-        </w:rPr>
-        <w:t>“生成方案配置”、“菜单权限”示例信息，生成代码后效果如下：</w:t>
-      </w:r>
-    </w:p>
-    <w:p>
-      <w:pPr>
-        <w:pStyle w:val="3"/>
-      </w:pPr>
-      <w:r>
-        <w:rPr>
-          <w:rFonts w:hint="eastAsia"/>
-        </w:rPr>
-        <w:t>菜单</w:t>
-      </w:r>
-    </w:p>
-    <w:p>
-      <w:pPr>
-        <w:pStyle w:val="a0"/>
-        <w:ind w:firstLine="480"/>
-      </w:pPr>
-      <w:r>
-        <w:rPr>
           <w:noProof/>
         </w:rPr>
         <w:drawing>
-          <wp:inline distT="0" distB="0" distL="0" distR="0" wp14:anchorId="722063FC" wp14:editId="6453C90D">
-            <wp:extent cx="5274310" cy="2436927"/>
-            <wp:effectExtent l="0" t="0" r="2540" b="1905"/>
-            <wp:docPr id="3" name="图片 3"/>
+          <wp:inline distT="0" distB="0" distL="0" distR="0" wp14:anchorId="3E86B638" wp14:editId="6104408E">
+            <wp:extent cx="5274310" cy="2162810"/>
+            <wp:effectExtent l="0" t="0" r="2540" b="8890"/>
+            <wp:docPr id="1" name="图片 1"/>
             <wp:cNvGraphicFramePr>
               <a:graphicFrameLocks xmlns:a="http://schemas.openxmlformats.org/drawingml/2006/main" noChangeAspect="1"/>
             </wp:cNvGraphicFramePr>
@@ -1954,7 +856,7 @@
               <a:graphicData uri="http://schemas.openxmlformats.org/drawingml/2006/picture">
                 <pic:pic xmlns:pic="http://schemas.openxmlformats.org/drawingml/2006/picture">
                   <pic:nvPicPr>
-                    <pic:cNvPr id="0" name=""/>
+                    <pic:cNvPr id="1" name=""/>
                     <pic:cNvPicPr/>
                   </pic:nvPicPr>
                   <pic:blipFill>
@@ -1966,7 +868,7 @@
                   <pic:spPr>
                     <a:xfrm>
                       <a:off x="0" y="0"/>
-                      <a:ext cx="5274310" cy="2436927"/>
+                      <a:ext cx="5274310" cy="2162810"/>
                     </a:xfrm>
                     <a:prstGeom prst="rect">
                       <a:avLst/>
@@ -1981,18 +883,6 @@
     </w:p>
     <w:p>
       <w:pPr>
-        <w:pStyle w:val="3"/>
-      </w:pPr>
-      <w:r>
-        <w:rPr>
-          <w:rFonts w:hint="eastAsia"/>
-        </w:rPr>
-        <w:lastRenderedPageBreak/>
-        <w:t>单表</w:t>
-      </w:r>
-    </w:p>
-    <w:p>
-      <w:pPr>
         <w:pStyle w:val="a0"/>
         <w:ind w:firstLine="480"/>
       </w:pPr>
@@ -2000,11 +890,12 @@
         <w:rPr>
           <w:noProof/>
         </w:rPr>
+        <w:lastRenderedPageBreak/>
         <w:drawing>
-          <wp:inline distT="0" distB="0" distL="0" distR="0" wp14:anchorId="6D2822DA" wp14:editId="37CDE3AE">
-            <wp:extent cx="5274310" cy="1317357"/>
-            <wp:effectExtent l="0" t="0" r="2540" b="0"/>
-            <wp:docPr id="15" name="图片 15"/>
+          <wp:inline distT="0" distB="0" distL="0" distR="0" wp14:anchorId="7C4106A3" wp14:editId="10C2A62E">
+            <wp:extent cx="5274310" cy="1441450"/>
+            <wp:effectExtent l="0" t="0" r="2540" b="6350"/>
+            <wp:docPr id="5" name="图片 5"/>
             <wp:cNvGraphicFramePr>
               <a:graphicFrameLocks xmlns:a="http://schemas.openxmlformats.org/drawingml/2006/main" noChangeAspect="1"/>
             </wp:cNvGraphicFramePr>
@@ -2012,7 +903,7 @@
               <a:graphicData uri="http://schemas.openxmlformats.org/drawingml/2006/picture">
                 <pic:pic xmlns:pic="http://schemas.openxmlformats.org/drawingml/2006/picture">
                   <pic:nvPicPr>
-                    <pic:cNvPr id="0" name=""/>
+                    <pic:cNvPr id="1" name=""/>
                     <pic:cNvPicPr/>
                   </pic:nvPicPr>
                   <pic:blipFill>
@@ -2024,7 +915,7 @@
                   <pic:spPr>
                     <a:xfrm>
                       <a:off x="0" y="0"/>
-                      <a:ext cx="5274310" cy="1317357"/>
+                      <a:ext cx="5274310" cy="1441450"/>
                     </a:xfrm>
                     <a:prstGeom prst="rect">
                       <a:avLst/>
@@ -2047,10 +938,10 @@
           <w:noProof/>
         </w:rPr>
         <w:drawing>
-          <wp:inline distT="0" distB="0" distL="0" distR="0" wp14:anchorId="70A465FF" wp14:editId="6DE9D508">
-            <wp:extent cx="5274310" cy="3901402"/>
-            <wp:effectExtent l="0" t="0" r="2540" b="4445"/>
-            <wp:docPr id="16" name="图片 16"/>
+          <wp:inline distT="0" distB="0" distL="0" distR="0" wp14:anchorId="7630587D" wp14:editId="3C1C7B48">
+            <wp:extent cx="5274310" cy="2384425"/>
+            <wp:effectExtent l="0" t="0" r="2540" b="0"/>
+            <wp:docPr id="12" name="图片 12"/>
             <wp:cNvGraphicFramePr>
               <a:graphicFrameLocks xmlns:a="http://schemas.openxmlformats.org/drawingml/2006/main" noChangeAspect="1"/>
             </wp:cNvGraphicFramePr>
@@ -2058,7 +949,7 @@
               <a:graphicData uri="http://schemas.openxmlformats.org/drawingml/2006/picture">
                 <pic:pic xmlns:pic="http://schemas.openxmlformats.org/drawingml/2006/picture">
                   <pic:nvPicPr>
-                    <pic:cNvPr id="0" name=""/>
+                    <pic:cNvPr id="1" name=""/>
                     <pic:cNvPicPr/>
                   </pic:nvPicPr>
                   <pic:blipFill>
@@ -2070,7 +961,7 @@
                   <pic:spPr>
                     <a:xfrm>
                       <a:off x="0" y="0"/>
-                      <a:ext cx="5274310" cy="3901402"/>
+                      <a:ext cx="5274310" cy="2384425"/>
                     </a:xfrm>
                     <a:prstGeom prst="rect">
                       <a:avLst/>
@@ -2085,17 +976,6 @@
     </w:p>
     <w:p>
       <w:pPr>
-        <w:pStyle w:val="3"/>
-      </w:pPr>
-      <w:r>
-        <w:rPr>
-          <w:rFonts w:hint="eastAsia"/>
-        </w:rPr>
-        <w:t>主子表</w:t>
-      </w:r>
-    </w:p>
-    <w:p>
-      <w:pPr>
         <w:pStyle w:val="a0"/>
         <w:ind w:firstLine="480"/>
       </w:pPr>
@@ -2104,10 +984,10 @@
           <w:noProof/>
         </w:rPr>
         <w:drawing>
-          <wp:inline distT="0" distB="0" distL="0" distR="0" wp14:anchorId="7585567F" wp14:editId="175431BD">
-            <wp:extent cx="5274310" cy="1171458"/>
+          <wp:inline distT="0" distB="0" distL="0" distR="0" wp14:anchorId="612F2EF0" wp14:editId="7C75537D">
+            <wp:extent cx="5274310" cy="1315085"/>
             <wp:effectExtent l="0" t="0" r="2540" b="0"/>
-            <wp:docPr id="17" name="图片 17"/>
+            <wp:docPr id="13" name="图片 13"/>
             <wp:cNvGraphicFramePr>
               <a:graphicFrameLocks xmlns:a="http://schemas.openxmlformats.org/drawingml/2006/main" noChangeAspect="1"/>
             </wp:cNvGraphicFramePr>
@@ -2115,7 +995,7 @@
               <a:graphicData uri="http://schemas.openxmlformats.org/drawingml/2006/picture">
                 <pic:pic xmlns:pic="http://schemas.openxmlformats.org/drawingml/2006/picture">
                   <pic:nvPicPr>
-                    <pic:cNvPr id="0" name=""/>
+                    <pic:cNvPr id="1" name=""/>
                     <pic:cNvPicPr/>
                   </pic:nvPicPr>
                   <pic:blipFill>
@@ -2127,7 +1007,7 @@
                   <pic:spPr>
                     <a:xfrm>
                       <a:off x="0" y="0"/>
-                      <a:ext cx="5274310" cy="1171458"/>
+                      <a:ext cx="5274310" cy="1315085"/>
                     </a:xfrm>
                     <a:prstGeom prst="rect">
                       <a:avLst/>
@@ -2144,17 +1024,19 @@
       <w:pPr>
         <w:pStyle w:val="a0"/>
         <w:ind w:firstLine="480"/>
+        <w:rPr>
+          <w:rFonts w:hint="eastAsia"/>
+        </w:rPr>
       </w:pPr>
       <w:r>
         <w:rPr>
           <w:noProof/>
         </w:rPr>
-        <w:lastRenderedPageBreak/>
         <w:drawing>
-          <wp:inline distT="0" distB="0" distL="0" distR="0" wp14:anchorId="1404CCD8" wp14:editId="17334241">
-            <wp:extent cx="5274310" cy="3550392"/>
-            <wp:effectExtent l="0" t="0" r="2540" b="0"/>
-            <wp:docPr id="18" name="图片 18"/>
+          <wp:inline distT="0" distB="0" distL="0" distR="0" wp14:anchorId="70BA0540" wp14:editId="0EA27958">
+            <wp:extent cx="5274310" cy="1838960"/>
+            <wp:effectExtent l="0" t="0" r="2540" b="8890"/>
+            <wp:docPr id="14" name="图片 14"/>
             <wp:cNvGraphicFramePr>
               <a:graphicFrameLocks xmlns:a="http://schemas.openxmlformats.org/drawingml/2006/main" noChangeAspect="1"/>
             </wp:cNvGraphicFramePr>
@@ -2162,7 +1044,7 @@
               <a:graphicData uri="http://schemas.openxmlformats.org/drawingml/2006/picture">
                 <pic:pic xmlns:pic="http://schemas.openxmlformats.org/drawingml/2006/picture">
                   <pic:nvPicPr>
-                    <pic:cNvPr id="0" name=""/>
+                    <pic:cNvPr id="1" name=""/>
                     <pic:cNvPicPr/>
                   </pic:nvPicPr>
                   <pic:blipFill>
@@ -2174,7 +1056,7 @@
                   <pic:spPr>
                     <a:xfrm>
                       <a:off x="0" y="0"/>
-                      <a:ext cx="5274310" cy="3550392"/>
+                      <a:ext cx="5274310" cy="1838960"/>
                     </a:xfrm>
                     <a:prstGeom prst="rect">
                       <a:avLst/>
@@ -2189,13 +1071,746 @@
     </w:p>
     <w:p>
       <w:pPr>
-        <w:pStyle w:val="3"/>
-      </w:pPr>
-      <w:r>
-        <w:rPr>
-          <w:rFonts w:hint="eastAsia"/>
-        </w:rPr>
-        <w:t>树结构</w:t>
+        <w:pStyle w:val="a0"/>
+        <w:numPr>
+          <w:ilvl w:val="0"/>
+          <w:numId w:val="33"/>
+        </w:numPr>
+        <w:ind w:firstLineChars="0"/>
+      </w:pPr>
+      <w:r>
+        <w:rPr>
+          <w:rFonts w:hint="eastAsia"/>
+        </w:rPr>
+        <w:t>表名：物理表表名</w:t>
+      </w:r>
+    </w:p>
+    <w:p>
+      <w:pPr>
+        <w:pStyle w:val="a0"/>
+        <w:numPr>
+          <w:ilvl w:val="0"/>
+          <w:numId w:val="33"/>
+        </w:numPr>
+        <w:ind w:firstLineChars="0"/>
+      </w:pPr>
+      <w:r>
+        <w:rPr>
+          <w:rFonts w:hint="eastAsia"/>
+        </w:rPr>
+        <w:t>说明：物理表表</w:t>
+      </w:r>
+      <w:r>
+        <w:rPr>
+          <w:rFonts w:hint="eastAsia"/>
+        </w:rPr>
+        <w:t>描述</w:t>
+      </w:r>
+    </w:p>
+    <w:p>
+      <w:pPr>
+        <w:pStyle w:val="a0"/>
+        <w:numPr>
+          <w:ilvl w:val="0"/>
+          <w:numId w:val="33"/>
+        </w:numPr>
+        <w:ind w:firstLineChars="0"/>
+      </w:pPr>
+      <w:r>
+        <w:rPr>
+          <w:rFonts w:hint="eastAsia"/>
+        </w:rPr>
+        <w:t>类名：生成表关联的实体类名称</w:t>
+      </w:r>
+    </w:p>
+    <w:p>
+      <w:pPr>
+        <w:pStyle w:val="a0"/>
+        <w:numPr>
+          <w:ilvl w:val="0"/>
+          <w:numId w:val="33"/>
+        </w:numPr>
+        <w:ind w:firstLineChars="0"/>
+      </w:pPr>
+      <w:r>
+        <w:rPr>
+          <w:rFonts w:hint="eastAsia"/>
+        </w:rPr>
+        <w:t>父表表名：关联父表的表名，外键：当前表关联父表的主键</w:t>
+      </w:r>
+      <w:r>
+        <w:rPr>
+          <w:rFonts w:hint="eastAsia"/>
+        </w:rPr>
+        <w:t>，如果当前</w:t>
+      </w:r>
+      <w:r>
+        <w:rPr>
+          <w:rFonts w:hint="eastAsia"/>
+        </w:rPr>
+        <w:lastRenderedPageBreak/>
+        <w:t>表为子表，需在此指定父表及外键。</w:t>
+      </w:r>
+      <w:r>
+        <w:rPr>
+          <w:rFonts w:hint="eastAsia"/>
+          <w:color w:val="FF0000"/>
+        </w:rPr>
+        <w:t>外键字段需在字段列表中手动设置属性名（对象</w:t>
+      </w:r>
+      <w:r>
+        <w:rPr>
+          <w:rFonts w:hint="eastAsia"/>
+          <w:color w:val="FF0000"/>
+        </w:rPr>
+        <w:t>.</w:t>
+      </w:r>
+      <w:r>
+        <w:rPr>
+          <w:rFonts w:hint="eastAsia"/>
+          <w:color w:val="FF0000"/>
+        </w:rPr>
+        <w:t>主键，例如：将</w:t>
+      </w:r>
+      <w:r>
+        <w:rPr>
+          <w:rFonts w:hint="eastAsia"/>
+          <w:color w:val="FF0000"/>
+        </w:rPr>
+        <w:t>userId</w:t>
+      </w:r>
+      <w:r>
+        <w:rPr>
+          <w:rFonts w:hint="eastAsia"/>
+          <w:color w:val="FF0000"/>
+        </w:rPr>
+        <w:t>修改为</w:t>
+      </w:r>
+      <w:r>
+        <w:rPr>
+          <w:rFonts w:hint="eastAsia"/>
+          <w:color w:val="FF0000"/>
+        </w:rPr>
+        <w:t>user.id</w:t>
+      </w:r>
+      <w:r>
+        <w:rPr>
+          <w:rFonts w:hint="eastAsia"/>
+          <w:color w:val="FF0000"/>
+        </w:rPr>
+        <w:t>）</w:t>
+      </w:r>
+    </w:p>
+    <w:p>
+      <w:pPr>
+        <w:pStyle w:val="a0"/>
+        <w:numPr>
+          <w:ilvl w:val="0"/>
+          <w:numId w:val="33"/>
+        </w:numPr>
+        <w:ind w:firstLineChars="0"/>
+      </w:pPr>
+      <w:r>
+        <w:rPr>
+          <w:rFonts w:hint="eastAsia"/>
+        </w:rPr>
+        <w:t>列名：数据表定义的字段名称</w:t>
+      </w:r>
+    </w:p>
+    <w:p>
+      <w:pPr>
+        <w:pStyle w:val="a0"/>
+        <w:numPr>
+          <w:ilvl w:val="0"/>
+          <w:numId w:val="33"/>
+        </w:numPr>
+        <w:ind w:firstLineChars="0"/>
+      </w:pPr>
+      <w:r>
+        <w:rPr>
+          <w:rFonts w:hint="eastAsia"/>
+        </w:rPr>
+        <w:t>说明：数据表定义的字段注释</w:t>
+      </w:r>
+    </w:p>
+    <w:p>
+      <w:pPr>
+        <w:pStyle w:val="a0"/>
+        <w:numPr>
+          <w:ilvl w:val="0"/>
+          <w:numId w:val="33"/>
+        </w:numPr>
+        <w:ind w:firstLineChars="0"/>
+      </w:pPr>
+      <w:r>
+        <w:rPr>
+          <w:rFonts w:hint="eastAsia"/>
+        </w:rPr>
+        <w:t>物理类型：数据表定义字段类型</w:t>
+      </w:r>
+    </w:p>
+    <w:p>
+      <w:pPr>
+        <w:pStyle w:val="a0"/>
+        <w:numPr>
+          <w:ilvl w:val="0"/>
+          <w:numId w:val="33"/>
+        </w:numPr>
+        <w:ind w:firstLineChars="0"/>
+      </w:pPr>
+      <w:r>
+        <w:rPr>
+          <w:rFonts w:hint="eastAsia"/>
+        </w:rPr>
+        <w:t>Java</w:t>
+      </w:r>
+      <w:r>
+        <w:rPr>
+          <w:rFonts w:hint="eastAsia"/>
+        </w:rPr>
+        <w:t>类型：</w:t>
+      </w:r>
+      <w:r>
+        <w:rPr>
+          <w:rFonts w:hint="eastAsia"/>
+        </w:rPr>
+        <w:t>实体对象的属性字段类型</w:t>
+      </w:r>
+    </w:p>
+    <w:p>
+      <w:pPr>
+        <w:pStyle w:val="a0"/>
+        <w:numPr>
+          <w:ilvl w:val="0"/>
+          <w:numId w:val="33"/>
+        </w:numPr>
+        <w:ind w:firstLineChars="0"/>
+      </w:pPr>
+      <w:r>
+        <w:rPr>
+          <w:rFonts w:hint="eastAsia"/>
+        </w:rPr>
+        <w:t>Java</w:t>
+      </w:r>
+      <w:r>
+        <w:rPr>
+          <w:rFonts w:hint="eastAsia"/>
+        </w:rPr>
+        <w:t>属性名称</w:t>
+      </w:r>
+      <w:r>
+        <w:rPr>
+          <w:rFonts w:hint="eastAsia"/>
+        </w:rPr>
+        <w:t>：</w:t>
+      </w:r>
+      <w:r>
+        <w:rPr>
+          <w:rFonts w:hint="eastAsia"/>
+        </w:rPr>
+        <w:t>实体对象的属性字段（对象名</w:t>
+      </w:r>
+      <w:r>
+        <w:rPr>
+          <w:rFonts w:hint="eastAsia"/>
+        </w:rPr>
+        <w:t>.</w:t>
+      </w:r>
+      <w:r>
+        <w:rPr>
+          <w:rFonts w:hint="eastAsia"/>
+        </w:rPr>
+        <w:t>属性名</w:t>
+      </w:r>
+      <w:r>
+        <w:rPr>
+          <w:rFonts w:hint="eastAsia"/>
+        </w:rPr>
+        <w:t>|</w:t>
+      </w:r>
+      <w:r>
+        <w:rPr>
+          <w:rFonts w:hint="eastAsia"/>
+        </w:rPr>
+        <w:t>属性名</w:t>
+      </w:r>
+      <w:r>
+        <w:rPr>
+          <w:rFonts w:hint="eastAsia"/>
+        </w:rPr>
+        <w:t>2|</w:t>
+      </w:r>
+      <w:r>
+        <w:rPr>
+          <w:rFonts w:hint="eastAsia"/>
+        </w:rPr>
+        <w:t>属性名</w:t>
+      </w:r>
+      <w:r>
+        <w:rPr>
+          <w:rFonts w:hint="eastAsia"/>
+        </w:rPr>
+        <w:t>3</w:t>
+      </w:r>
+      <w:r>
+        <w:rPr>
+          <w:rFonts w:hint="eastAsia"/>
+        </w:rPr>
+        <w:t>，例如：用户</w:t>
+      </w:r>
+      <w:r>
+        <w:rPr>
+          <w:rFonts w:hint="eastAsia"/>
+        </w:rPr>
+        <w:t>user.id|name|loginName</w:t>
+      </w:r>
+      <w:r>
+        <w:rPr>
+          <w:rFonts w:hint="eastAsia"/>
+        </w:rPr>
+        <w:t>，属性名</w:t>
+      </w:r>
+      <w:r>
+        <w:rPr>
+          <w:rFonts w:hint="eastAsia"/>
+        </w:rPr>
+        <w:t>2</w:t>
+      </w:r>
+      <w:r>
+        <w:rPr>
+          <w:rFonts w:hint="eastAsia"/>
+        </w:rPr>
+        <w:t>和属性名</w:t>
+      </w:r>
+      <w:r>
+        <w:rPr>
+          <w:rFonts w:hint="eastAsia"/>
+        </w:rPr>
+        <w:t>3</w:t>
+      </w:r>
+      <w:r>
+        <w:rPr>
+          <w:rFonts w:hint="eastAsia"/>
+        </w:rPr>
+        <w:t>为</w:t>
+      </w:r>
+      <w:r>
+        <w:rPr>
+          <w:rFonts w:hint="eastAsia"/>
+        </w:rPr>
+        <w:t>Join</w:t>
+      </w:r>
+      <w:r>
+        <w:rPr>
+          <w:rFonts w:hint="eastAsia"/>
+        </w:rPr>
+        <w:t>时关联查询的字段）</w:t>
+      </w:r>
+    </w:p>
+    <w:p>
+      <w:pPr>
+        <w:pStyle w:val="a0"/>
+        <w:numPr>
+          <w:ilvl w:val="0"/>
+          <w:numId w:val="33"/>
+        </w:numPr>
+        <w:ind w:firstLineChars="0"/>
+      </w:pPr>
+      <w:r>
+        <w:rPr>
+          <w:rFonts w:hint="eastAsia"/>
+        </w:rPr>
+        <w:t>主键：是否是主键字段</w:t>
+      </w:r>
+    </w:p>
+    <w:p>
+      <w:pPr>
+        <w:pStyle w:val="a0"/>
+        <w:numPr>
+          <w:ilvl w:val="0"/>
+          <w:numId w:val="33"/>
+        </w:numPr>
+        <w:ind w:firstLineChars="0"/>
+      </w:pPr>
+      <w:r>
+        <w:rPr>
+          <w:rFonts w:hint="eastAsia"/>
+        </w:rPr>
+        <w:t>可空：该字段是否可为空</w:t>
+      </w:r>
+    </w:p>
+    <w:p>
+      <w:pPr>
+        <w:pStyle w:val="a0"/>
+        <w:numPr>
+          <w:ilvl w:val="0"/>
+          <w:numId w:val="33"/>
+        </w:numPr>
+        <w:ind w:firstLineChars="0"/>
+      </w:pPr>
+      <w:r>
+        <w:rPr>
+          <w:rFonts w:hint="eastAsia"/>
+        </w:rPr>
+        <w:t>插入：是否是插入字段，如果是则包含在</w:t>
+      </w:r>
+      <w:r>
+        <w:rPr>
+          <w:rFonts w:hint="eastAsia"/>
+        </w:rPr>
+        <w:t>insert</w:t>
+      </w:r>
+      <w:r>
+        <w:rPr>
+          <w:rFonts w:hint="eastAsia"/>
+        </w:rPr>
+        <w:t>语句里</w:t>
+      </w:r>
+    </w:p>
+    <w:p>
+      <w:pPr>
+        <w:pStyle w:val="a0"/>
+        <w:numPr>
+          <w:ilvl w:val="0"/>
+          <w:numId w:val="33"/>
+        </w:numPr>
+        <w:ind w:firstLineChars="0"/>
+      </w:pPr>
+      <w:r>
+        <w:rPr>
+          <w:rFonts w:hint="eastAsia"/>
+        </w:rPr>
+        <w:t>编辑：是否是编辑字段，如果是则包含在</w:t>
+      </w:r>
+      <w:r>
+        <w:rPr>
+          <w:rFonts w:hint="eastAsia"/>
+        </w:rPr>
+        <w:t>update</w:t>
+      </w:r>
+      <w:r>
+        <w:rPr>
+          <w:rFonts w:hint="eastAsia"/>
+        </w:rPr>
+        <w:t>语句里</w:t>
+      </w:r>
+    </w:p>
+    <w:p>
+      <w:pPr>
+        <w:pStyle w:val="a0"/>
+        <w:numPr>
+          <w:ilvl w:val="0"/>
+          <w:numId w:val="33"/>
+        </w:numPr>
+        <w:ind w:firstLineChars="0"/>
+      </w:pPr>
+      <w:r>
+        <w:rPr>
+          <w:rFonts w:hint="eastAsia"/>
+        </w:rPr>
+        <w:t>列表：是否是列表查询，如果是则包含在列表页的表格列里。</w:t>
+      </w:r>
+    </w:p>
+    <w:p>
+      <w:pPr>
+        <w:pStyle w:val="a0"/>
+        <w:numPr>
+          <w:ilvl w:val="0"/>
+          <w:numId w:val="33"/>
+        </w:numPr>
+        <w:ind w:firstLineChars="0"/>
+      </w:pPr>
+      <w:r>
+        <w:rPr>
+          <w:rFonts w:hint="eastAsia"/>
+        </w:rPr>
+        <w:t>查询：是否是查询字段，如果是则包含在查询页的查询列表里。</w:t>
+      </w:r>
+    </w:p>
+    <w:p>
+      <w:pPr>
+        <w:pStyle w:val="a0"/>
+        <w:numPr>
+          <w:ilvl w:val="0"/>
+          <w:numId w:val="33"/>
+        </w:numPr>
+        <w:ind w:firstLineChars="0"/>
+      </w:pPr>
+      <w:r>
+        <w:rPr>
+          <w:rFonts w:hint="eastAsia"/>
+        </w:rPr>
+        <w:t>查询方式：查询字段的查询方式</w:t>
+      </w:r>
+      <w:r>
+        <w:rPr>
+          <w:rFonts w:hint="eastAsia"/>
+        </w:rPr>
+        <w:t>，也就是</w:t>
+      </w:r>
+      <w:r>
+        <w:rPr>
+          <w:rFonts w:hint="eastAsia"/>
+        </w:rPr>
+        <w:t>where</w:t>
+      </w:r>
+      <w:r>
+        <w:rPr>
+          <w:rFonts w:hint="eastAsia"/>
+        </w:rPr>
+        <w:t>后的条件</w:t>
+      </w:r>
+      <w:r>
+        <w:rPr>
+          <w:rFonts w:hint="eastAsia"/>
+        </w:rPr>
+        <w:t>表达式</w:t>
+      </w:r>
+      <w:r>
+        <w:rPr>
+          <w:rFonts w:hint="eastAsia"/>
+        </w:rPr>
+        <w:t>，如：字段</w:t>
+      </w:r>
+      <w:r>
+        <w:rPr>
+          <w:rFonts w:hint="eastAsia"/>
+        </w:rPr>
+        <w:t>1=</w:t>
+      </w:r>
+      <w:r>
+        <w:rPr>
+          <w:rFonts w:hint="eastAsia"/>
+        </w:rPr>
+        <w:t>字段</w:t>
+      </w:r>
+      <w:r>
+        <w:rPr>
+          <w:rFonts w:hint="eastAsia"/>
+        </w:rPr>
+        <w:t>2</w:t>
+      </w:r>
+      <w:r>
+        <w:rPr>
+          <w:rFonts w:hint="eastAsia"/>
+        </w:rPr>
+        <w:t xml:space="preserve"> </w:t>
+      </w:r>
+      <w:r>
+        <w:rPr>
+          <w:rFonts w:hint="eastAsia"/>
+        </w:rPr>
+        <w:t xml:space="preserve"> AND </w:t>
+      </w:r>
+      <w:r>
+        <w:rPr>
+          <w:rFonts w:hint="eastAsia"/>
+        </w:rPr>
+        <w:t xml:space="preserve"> </w:t>
+      </w:r>
+      <w:r>
+        <w:rPr>
+          <w:rFonts w:hint="eastAsia"/>
+        </w:rPr>
+        <w:t>字段</w:t>
+      </w:r>
+      <w:r>
+        <w:rPr>
+          <w:rFonts w:hint="eastAsia"/>
+        </w:rPr>
+        <w:t>3&gt;</w:t>
+      </w:r>
+      <w:r>
+        <w:rPr>
+          <w:rFonts w:hint="eastAsia"/>
+        </w:rPr>
+        <w:t>字段</w:t>
+      </w:r>
+      <w:r>
+        <w:rPr>
+          <w:rFonts w:hint="eastAsia"/>
+        </w:rPr>
+        <w:t>4</w:t>
+      </w:r>
+      <w:r>
+        <w:rPr>
+          <w:rFonts w:hint="eastAsia"/>
+        </w:rPr>
+        <w:t xml:space="preserve"> </w:t>
+      </w:r>
+      <w:r>
+        <w:rPr>
+          <w:rFonts w:hint="eastAsia"/>
+        </w:rPr>
+        <w:t xml:space="preserve"> AND </w:t>
+      </w:r>
+      <w:r>
+        <w:rPr>
+          <w:rFonts w:hint="eastAsia"/>
+        </w:rPr>
+        <w:t xml:space="preserve"> </w:t>
+      </w:r>
+      <w:r>
+        <w:rPr>
+          <w:rFonts w:hint="eastAsia"/>
+        </w:rPr>
+        <w:t>字段</w:t>
+      </w:r>
+      <w:r>
+        <w:rPr>
+          <w:rFonts w:hint="eastAsia"/>
+        </w:rPr>
+        <w:t>5 !=</w:t>
+      </w:r>
+      <w:r>
+        <w:rPr>
+          <w:rFonts w:hint="eastAsia"/>
+        </w:rPr>
+        <w:t>字段</w:t>
+      </w:r>
+      <w:r>
+        <w:rPr>
+          <w:rFonts w:hint="eastAsia"/>
+        </w:rPr>
+        <w:t>6</w:t>
+      </w:r>
+      <w:r>
+        <w:rPr>
+          <w:rFonts w:hint="eastAsia"/>
+        </w:rPr>
+        <w:t>。</w:t>
+      </w:r>
+    </w:p>
+    <w:p>
+      <w:pPr>
+        <w:pStyle w:val="a0"/>
+        <w:numPr>
+          <w:ilvl w:val="0"/>
+          <w:numId w:val="33"/>
+        </w:numPr>
+        <w:ind w:firstLineChars="0"/>
+      </w:pPr>
+      <w:r>
+        <w:rPr>
+          <w:rFonts w:hint="eastAsia"/>
+        </w:rPr>
+        <w:t>字段生成方案：</w:t>
+      </w:r>
+      <w:r>
+        <w:rPr>
+          <w:rFonts w:hint="eastAsia"/>
+        </w:rPr>
+        <w:t>表单中字段生成的</w:t>
+      </w:r>
+      <w:r>
+        <w:rPr>
+          <w:rFonts w:hint="eastAsia"/>
+        </w:rPr>
+        <w:t>样式，</w:t>
+      </w:r>
+      <w:r>
+        <w:rPr>
+          <w:rFonts w:hint="eastAsia"/>
+        </w:rPr>
+        <w:t>如：</w:t>
+      </w:r>
+      <w:r>
+        <w:rPr>
+          <w:rFonts w:hint="eastAsia"/>
+        </w:rPr>
+        <w:t>input</w:t>
+      </w:r>
+      <w:r>
+        <w:rPr>
+          <w:rFonts w:hint="eastAsia"/>
+        </w:rPr>
+        <w:t>，</w:t>
+      </w:r>
+      <w:r>
+        <w:rPr>
+          <w:rFonts w:hint="eastAsia"/>
+        </w:rPr>
+        <w:t>select</w:t>
+      </w:r>
+      <w:r>
+        <w:rPr>
+          <w:rFonts w:hint="eastAsia"/>
+        </w:rPr>
+        <w:t>，</w:t>
+      </w:r>
+      <w:r>
+        <w:rPr>
+          <w:rFonts w:hint="eastAsia"/>
+        </w:rPr>
+        <w:t>treeselect</w:t>
+      </w:r>
+      <w:r>
+        <w:rPr>
+          <w:rFonts w:hint="eastAsia"/>
+        </w:rPr>
+        <w:t>，</w:t>
+      </w:r>
+      <w:r>
+        <w:rPr>
+          <w:rFonts w:hint="eastAsia"/>
+        </w:rPr>
+        <w:t>areatext</w:t>
+      </w:r>
+      <w:r>
+        <w:rPr>
+          <w:rFonts w:hint="eastAsia"/>
+        </w:rPr>
+        <w:t>等等</w:t>
+      </w:r>
+    </w:p>
+    <w:p>
+      <w:pPr>
+        <w:pStyle w:val="a0"/>
+        <w:numPr>
+          <w:ilvl w:val="0"/>
+          <w:numId w:val="33"/>
+        </w:numPr>
+        <w:ind w:firstLineChars="0"/>
+        <w:rPr>
+          <w:color w:val="FF0000"/>
+        </w:rPr>
+      </w:pPr>
+      <w:r>
+        <w:rPr>
+          <w:rFonts w:hint="eastAsia"/>
+          <w:color w:val="FF0000"/>
+        </w:rPr>
+        <w:t>字典</w:t>
+      </w:r>
+      <w:r>
+        <w:rPr>
+          <w:rFonts w:hint="eastAsia"/>
+          <w:color w:val="FF0000"/>
+        </w:rPr>
+        <w:t>类型：如果字段生成方案为：下拉框、复选框、单选框，则该字段必须指</w:t>
+      </w:r>
+      <w:r>
+        <w:rPr>
+          <w:rFonts w:hint="eastAsia"/>
+          <w:color w:val="FF0000"/>
+        </w:rPr>
+        <w:t>定一个字典类型，字典类型为字段管理中的字典类型。</w:t>
+      </w:r>
+    </w:p>
+    <w:p>
+      <w:pPr>
+        <w:pStyle w:val="a0"/>
+        <w:numPr>
+          <w:ilvl w:val="0"/>
+          <w:numId w:val="33"/>
+        </w:numPr>
+        <w:ind w:firstLineChars="0"/>
+      </w:pPr>
+      <w:r>
+        <w:rPr>
+          <w:rFonts w:hint="eastAsia"/>
+        </w:rPr>
+        <w:t>排序：字段生成的先后顺序，升序。</w:t>
       </w:r>
     </w:p>
     <w:p>
@@ -2203,15 +1818,33 @@
         <w:pStyle w:val="a0"/>
         <w:ind w:firstLine="480"/>
       </w:pPr>
+    </w:p>
+    <w:p>
+      <w:pPr>
+        <w:pStyle w:val="2"/>
+      </w:pPr>
+      <w:r>
+        <w:rPr>
+          <w:rFonts w:hint="eastAsia"/>
+        </w:rPr>
+        <w:lastRenderedPageBreak/>
+        <w:t>生成方案配置</w:t>
+      </w:r>
+    </w:p>
+    <w:p>
+      <w:pPr>
+        <w:pStyle w:val="a0"/>
+        <w:ind w:firstLine="480"/>
+      </w:pPr>
       <w:r>
         <w:rPr>
           <w:noProof/>
         </w:rPr>
         <w:drawing>
-          <wp:inline distT="0" distB="0" distL="0" distR="0" wp14:anchorId="36E6C751" wp14:editId="4E793EE6">
-            <wp:extent cx="5274310" cy="3023571"/>
-            <wp:effectExtent l="0" t="0" r="2540" b="5715"/>
-            <wp:docPr id="19" name="图片 19"/>
+          <wp:inline distT="0" distB="0" distL="0" distR="0" wp14:anchorId="689A7D7D" wp14:editId="724D40D9">
+            <wp:extent cx="5274310" cy="2960695"/>
+            <wp:effectExtent l="0" t="0" r="2540" b="0"/>
+            <wp:docPr id="23" name="图片 23"/>
             <wp:cNvGraphicFramePr>
               <a:graphicFrameLocks xmlns:a="http://schemas.openxmlformats.org/drawingml/2006/main" noChangeAspect="1"/>
             </wp:cNvGraphicFramePr>
@@ -2231,7 +1864,7 @@
                   <pic:spPr>
                     <a:xfrm>
                       <a:off x="0" y="0"/>
-                      <a:ext cx="5274310" cy="3023571"/>
+                      <a:ext cx="5274310" cy="2960695"/>
                     </a:xfrm>
                     <a:prstGeom prst="rect">
                       <a:avLst/>
@@ -2253,12 +1886,11 @@
         <w:rPr>
           <w:noProof/>
         </w:rPr>
-        <w:lastRenderedPageBreak/>
         <w:drawing>
-          <wp:inline distT="0" distB="0" distL="0" distR="0" wp14:anchorId="1C6EDA8B" wp14:editId="63C2C9EE">
-            <wp:extent cx="5274310" cy="2810524"/>
-            <wp:effectExtent l="0" t="0" r="2540" b="8890"/>
-            <wp:docPr id="20" name="图片 20"/>
+          <wp:inline distT="0" distB="0" distL="0" distR="0" wp14:anchorId="5F95145C" wp14:editId="7219A735">
+            <wp:extent cx="5274310" cy="2426335"/>
+            <wp:effectExtent l="0" t="0" r="2540" b="0"/>
+            <wp:docPr id="24" name="图片 24"/>
             <wp:cNvGraphicFramePr>
               <a:graphicFrameLocks xmlns:a="http://schemas.openxmlformats.org/drawingml/2006/main" noChangeAspect="1"/>
             </wp:cNvGraphicFramePr>
@@ -2266,7 +1898,7 @@
               <a:graphicData uri="http://schemas.openxmlformats.org/drawingml/2006/picture">
                 <pic:pic xmlns:pic="http://schemas.openxmlformats.org/drawingml/2006/picture">
                   <pic:nvPicPr>
-                    <pic:cNvPr id="0" name=""/>
+                    <pic:cNvPr id="1" name=""/>
                     <pic:cNvPicPr/>
                   </pic:nvPicPr>
                   <pic:blipFill>
@@ -2278,7 +1910,7 @@
                   <pic:spPr>
                     <a:xfrm>
                       <a:off x="0" y="0"/>
-                      <a:ext cx="5274310" cy="2810524"/>
+                      <a:ext cx="5274310" cy="2426335"/>
                     </a:xfrm>
                     <a:prstGeom prst="rect">
                       <a:avLst/>
@@ -2293,65 +1925,19 @@
     </w:p>
     <w:p>
       <w:pPr>
-        <w:pStyle w:val="2"/>
-      </w:pPr>
-      <w:r>
-        <w:rPr>
-          <w:rFonts w:hint="eastAsia"/>
-        </w:rPr>
-        <w:t>主子表</w:t>
-      </w:r>
-      <w:r>
-        <w:rPr>
-          <w:rFonts w:hint="eastAsia"/>
-        </w:rPr>
-        <w:t>（一对多）</w:t>
-      </w:r>
-      <w:r>
-        <w:rPr>
-          <w:rFonts w:hint="eastAsia"/>
-        </w:rPr>
-        <w:t>注意事项</w:t>
-      </w:r>
-    </w:p>
-    <w:p>
-      <w:pPr>
         <w:pStyle w:val="a0"/>
         <w:ind w:firstLine="480"/>
       </w:pPr>
       <w:r>
         <w:rPr>
-          <w:rFonts w:hint="eastAsia"/>
-        </w:rPr>
-        <w:t>一对多生成需要配置一个主表，和一个或多个子表。</w:t>
-      </w:r>
-    </w:p>
-    <w:p>
-      <w:pPr>
-        <w:pStyle w:val="a0"/>
-        <w:ind w:firstLine="480"/>
-      </w:pPr>
-      <w:r>
-        <w:rPr>
-          <w:rFonts w:hint="eastAsia"/>
-        </w:rPr>
-        <w:t>子表配置需要指定父表表名和外键，如下：</w:t>
-      </w:r>
-    </w:p>
-    <w:p>
-      <w:pPr>
-        <w:pStyle w:val="a0"/>
-        <w:ind w:firstLine="480"/>
-      </w:pPr>
-      <w:r>
-        <w:rPr>
           <w:noProof/>
         </w:rPr>
+        <w:lastRenderedPageBreak/>
         <w:drawing>
-          <wp:inline distT="0" distB="0" distL="0" distR="0" wp14:anchorId="631F4969" wp14:editId="42502B8B">
-            <wp:extent cx="5274310" cy="2494309"/>
-            <wp:effectExtent l="0" t="0" r="2540" b="1270"/>
-            <wp:docPr id="6" name="图片 6"/>
+          <wp:inline distT="0" distB="0" distL="0" distR="0" wp14:anchorId="191666AB" wp14:editId="74D3EFB8">
+            <wp:extent cx="5274310" cy="3041650"/>
+            <wp:effectExtent l="0" t="0" r="2540" b="6350"/>
+            <wp:docPr id="25" name="图片 25"/>
             <wp:cNvGraphicFramePr>
               <a:graphicFrameLocks xmlns:a="http://schemas.openxmlformats.org/drawingml/2006/main" noChangeAspect="1"/>
             </wp:cNvGraphicFramePr>
@@ -2359,7 +1945,7 @@
               <a:graphicData uri="http://schemas.openxmlformats.org/drawingml/2006/picture">
                 <pic:pic xmlns:pic="http://schemas.openxmlformats.org/drawingml/2006/picture">
                   <pic:nvPicPr>
-                    <pic:cNvPr id="0" name=""/>
+                    <pic:cNvPr id="1" name=""/>
                     <pic:cNvPicPr/>
                   </pic:nvPicPr>
                   <pic:blipFill>
@@ -2371,7 +1957,7 @@
                   <pic:spPr>
                     <a:xfrm>
                       <a:off x="0" y="0"/>
-                      <a:ext cx="5274310" cy="2494309"/>
+                      <a:ext cx="5274310" cy="3041650"/>
                     </a:xfrm>
                     <a:prstGeom prst="rect">
                       <a:avLst/>
@@ -2388,28 +1974,19 @@
       <w:pPr>
         <w:pStyle w:val="a0"/>
         <w:ind w:firstLine="480"/>
-      </w:pPr>
-      <w:r>
-        <w:rPr>
-          <w:rFonts w:hint="eastAsia"/>
-        </w:rPr>
-        <w:t>表配置结果，如下：</w:t>
-      </w:r>
-    </w:p>
-    <w:p>
-      <w:pPr>
-        <w:pStyle w:val="a0"/>
-        <w:ind w:firstLine="480"/>
+        <w:rPr>
+          <w:rFonts w:hint="eastAsia"/>
+        </w:rPr>
       </w:pPr>
       <w:r>
         <w:rPr>
           <w:noProof/>
         </w:rPr>
         <w:drawing>
-          <wp:inline distT="0" distB="0" distL="0" distR="0" wp14:anchorId="18A34AA4" wp14:editId="4B733292">
-            <wp:extent cx="5274310" cy="633650"/>
+          <wp:inline distT="0" distB="0" distL="0" distR="0" wp14:anchorId="1A56E299" wp14:editId="4495F9A8">
+            <wp:extent cx="5274310" cy="3152140"/>
             <wp:effectExtent l="0" t="0" r="2540" b="0"/>
-            <wp:docPr id="9" name="图片 9"/>
+            <wp:docPr id="26" name="图片 26"/>
             <wp:cNvGraphicFramePr>
               <a:graphicFrameLocks xmlns:a="http://schemas.openxmlformats.org/drawingml/2006/main" noChangeAspect="1"/>
             </wp:cNvGraphicFramePr>
@@ -2417,7 +1994,7 @@
               <a:graphicData uri="http://schemas.openxmlformats.org/drawingml/2006/picture">
                 <pic:pic xmlns:pic="http://schemas.openxmlformats.org/drawingml/2006/picture">
                   <pic:nvPicPr>
-                    <pic:cNvPr id="0" name=""/>
+                    <pic:cNvPr id="1" name=""/>
                     <pic:cNvPicPr/>
                   </pic:nvPicPr>
                   <pic:blipFill>
@@ -2429,7 +2006,7 @@
                   <pic:spPr>
                     <a:xfrm>
                       <a:off x="0" y="0"/>
-                      <a:ext cx="5274310" cy="633650"/>
+                      <a:ext cx="5274310" cy="3152140"/>
                     </a:xfrm>
                     <a:prstGeom prst="rect">
                       <a:avLst/>
@@ -2441,6 +2018,286 @@
           </wp:inline>
         </w:drawing>
       </w:r>
+      <w:bookmarkStart w:id="0" w:name="_GoBack"/>
+      <w:bookmarkEnd w:id="0"/>
+    </w:p>
+    <w:p>
+      <w:pPr>
+        <w:pStyle w:val="a0"/>
+        <w:numPr>
+          <w:ilvl w:val="0"/>
+          <w:numId w:val="34"/>
+        </w:numPr>
+        <w:ind w:firstLineChars="0"/>
+      </w:pPr>
+      <w:r>
+        <w:rPr>
+          <w:rFonts w:hint="eastAsia"/>
+        </w:rPr>
+        <w:t>方案名称：自定的方案名称，随意写即可。</w:t>
+      </w:r>
+    </w:p>
+    <w:p>
+      <w:pPr>
+        <w:pStyle w:val="a0"/>
+        <w:numPr>
+          <w:ilvl w:val="0"/>
+          <w:numId w:val="34"/>
+        </w:numPr>
+        <w:ind w:firstLineChars="0"/>
+      </w:pPr>
+      <w:r>
+        <w:rPr>
+          <w:rFonts w:hint="eastAsia"/>
+        </w:rPr>
+        <w:t>模板分类：生成的模板，目前</w:t>
+      </w:r>
+      <w:r>
+        <w:rPr>
+          <w:rFonts w:hint="eastAsia"/>
+        </w:rPr>
+        <w:t>可生成如下模板</w:t>
+      </w:r>
+      <w:r>
+        <w:rPr>
+          <w:rFonts w:hint="eastAsia"/>
+        </w:rPr>
+        <w:t>：</w:t>
+      </w:r>
+      <w:r>
+        <w:rPr>
+          <w:rFonts w:hint="eastAsia"/>
+          <w:color w:val="FF0000"/>
+        </w:rPr>
+        <w:t>增删改查（单表）、增删改查（一对多）、仅持久层（</w:t>
+      </w:r>
+      <w:r>
+        <w:rPr>
+          <w:rFonts w:hint="eastAsia"/>
+          <w:color w:val="FF0000"/>
+        </w:rPr>
+        <w:t>dao/entity/mapper</w:t>
+      </w:r>
+      <w:r>
+        <w:rPr>
+          <w:rFonts w:hint="eastAsia"/>
+          <w:color w:val="FF0000"/>
+        </w:rPr>
+        <w:t>）、树结构表（一体）</w:t>
+      </w:r>
+      <w:r>
+        <w:rPr>
+          <w:rFonts w:hint="eastAsia"/>
+        </w:rPr>
+        <w:t>。</w:t>
+      </w:r>
+    </w:p>
+    <w:p>
+      <w:pPr>
+        <w:pStyle w:val="a0"/>
+        <w:numPr>
+          <w:ilvl w:val="0"/>
+          <w:numId w:val="34"/>
+        </w:numPr>
+        <w:ind w:firstLineChars="0"/>
+      </w:pPr>
+      <w:r>
+        <w:rPr>
+          <w:rFonts w:hint="eastAsia"/>
+        </w:rPr>
+        <w:t>生成包路径：生成哪个包下。</w:t>
+      </w:r>
+    </w:p>
+    <w:p>
+      <w:pPr>
+        <w:pStyle w:val="a0"/>
+        <w:numPr>
+          <w:ilvl w:val="0"/>
+          <w:numId w:val="34"/>
+        </w:numPr>
+        <w:ind w:firstLineChars="0"/>
+      </w:pPr>
+      <w:r>
+        <w:rPr>
+          <w:rFonts w:hint="eastAsia"/>
+        </w:rPr>
+        <w:t>生成模块名：生成包下的模块名称，</w:t>
+      </w:r>
+      <w:r>
+        <w:rPr>
+          <w:rFonts w:hint="eastAsia"/>
+          <w:color w:val="FF0000"/>
+        </w:rPr>
+        <w:t>模块名称下进行分层</w:t>
+      </w:r>
+      <w:r>
+        <w:rPr>
+          <w:rFonts w:hint="eastAsia"/>
+        </w:rPr>
+        <w:t>。</w:t>
+      </w:r>
+    </w:p>
+    <w:p>
+      <w:pPr>
+        <w:pStyle w:val="a0"/>
+        <w:numPr>
+          <w:ilvl w:val="0"/>
+          <w:numId w:val="34"/>
+        </w:numPr>
+        <w:ind w:firstLineChars="0"/>
+      </w:pPr>
+      <w:r>
+        <w:rPr>
+          <w:rFonts w:hint="eastAsia"/>
+        </w:rPr>
+        <w:t>生成子模块名：分层下的文件夹，可为空。</w:t>
+      </w:r>
+    </w:p>
+    <w:p>
+      <w:pPr>
+        <w:pStyle w:val="a0"/>
+        <w:numPr>
+          <w:ilvl w:val="0"/>
+          <w:numId w:val="34"/>
+        </w:numPr>
+        <w:ind w:firstLineChars="0"/>
+      </w:pPr>
+      <w:r>
+        <w:rPr>
+          <w:rFonts w:hint="eastAsia"/>
+        </w:rPr>
+        <w:t>生成功描述：生成到类注释里。</w:t>
+      </w:r>
+    </w:p>
+    <w:p>
+      <w:pPr>
+        <w:pStyle w:val="a0"/>
+        <w:numPr>
+          <w:ilvl w:val="0"/>
+          <w:numId w:val="34"/>
+        </w:numPr>
+        <w:ind w:firstLineChars="0"/>
+      </w:pPr>
+      <w:r>
+        <w:rPr>
+          <w:rFonts w:hint="eastAsia"/>
+        </w:rPr>
+        <w:t>生成功能名：生成功能提示，如</w:t>
+      </w:r>
+      <w:r>
+        <w:rPr>
+          <w:rFonts w:hint="eastAsia"/>
+        </w:rPr>
+        <w:t>TAB</w:t>
+      </w:r>
+      <w:r>
+        <w:rPr>
+          <w:rFonts w:hint="eastAsia"/>
+        </w:rPr>
+        <w:t>上、列表上、提示信息等。</w:t>
+      </w:r>
+    </w:p>
+    <w:p>
+      <w:pPr>
+        <w:pStyle w:val="a0"/>
+        <w:numPr>
+          <w:ilvl w:val="0"/>
+          <w:numId w:val="34"/>
+        </w:numPr>
+        <w:ind w:firstLineChars="0"/>
+      </w:pPr>
+      <w:r>
+        <w:rPr>
+          <w:rFonts w:hint="eastAsia"/>
+        </w:rPr>
+        <w:lastRenderedPageBreak/>
+        <w:t>生成功能作者：开发者姓名</w:t>
+      </w:r>
+    </w:p>
+    <w:p>
+      <w:pPr>
+        <w:pStyle w:val="a0"/>
+        <w:numPr>
+          <w:ilvl w:val="0"/>
+          <w:numId w:val="34"/>
+        </w:numPr>
+        <w:ind w:firstLineChars="0"/>
+      </w:pPr>
+      <w:r>
+        <w:rPr>
+          <w:rFonts w:hint="eastAsia"/>
+        </w:rPr>
+        <w:t>生成选项：是否替换现有文件，提供重复生成，覆盖原有文件。</w:t>
+      </w:r>
+    </w:p>
+    <w:p>
+      <w:pPr>
+        <w:pStyle w:val="2"/>
+      </w:pPr>
+      <w:r>
+        <w:rPr>
+          <w:rFonts w:hint="eastAsia"/>
+        </w:rPr>
+        <w:t>菜单权限</w:t>
+      </w:r>
+    </w:p>
+    <w:p>
+      <w:pPr>
+        <w:pStyle w:val="a0"/>
+        <w:numPr>
+          <w:ilvl w:val="0"/>
+          <w:numId w:val="36"/>
+        </w:numPr>
+        <w:spacing w:after="160"/>
+        <w:ind w:firstLineChars="0"/>
+      </w:pPr>
+      <w:r>
+        <w:rPr>
+          <w:rFonts w:hint="eastAsia"/>
+        </w:rPr>
+        <w:t>根据控制器</w:t>
+      </w:r>
+      <w:r>
+        <w:rPr>
+          <w:rFonts w:hint="eastAsia"/>
+        </w:rPr>
+        <w:t>@RequestMapping</w:t>
+      </w:r>
+      <w:r>
+        <w:rPr>
+          <w:rFonts w:hint="eastAsia"/>
+        </w:rPr>
+        <w:t>及</w:t>
+      </w:r>
+      <w:r>
+        <w:rPr>
+          <w:rFonts w:hint="eastAsia"/>
+        </w:rPr>
+        <w:t>@RequiresPermissions</w:t>
+      </w:r>
+      <w:r>
+        <w:rPr>
+          <w:rFonts w:hint="eastAsia"/>
+        </w:rPr>
+        <w:t>添加菜单</w:t>
+      </w:r>
+      <w:r>
+        <w:rPr>
+          <w:rFonts w:hint="eastAsia"/>
+        </w:rPr>
+        <w:t>和权限标志</w:t>
+      </w:r>
+    </w:p>
+    <w:p>
+      <w:pPr>
+        <w:pStyle w:val="2"/>
+      </w:pPr>
+      <w:r>
+        <w:rPr>
+          <w:rFonts w:hint="eastAsia"/>
+        </w:rPr>
+        <w:t>生成示例</w:t>
+      </w:r>
     </w:p>
     <w:p>
       <w:pPr>
@@ -2451,7 +2308,60 @@
         <w:rPr>
           <w:rFonts w:hint="eastAsia"/>
         </w:rPr>
-        <w:t>生成方案中选择“增删改查（一对多）”，业务表表名选择“主表”，如下：</w:t>
+        <w:t>导入“</w:t>
+      </w:r>
+      <w:r>
+        <w:rPr>
+          <w:rFonts w:hint="eastAsia"/>
+        </w:rPr>
+        <w:t>db/gen/</w:t>
+      </w:r>
+      <w:r>
+        <w:t>example</w:t>
+      </w:r>
+      <w:r>
+        <w:t>_xx</w:t>
+      </w:r>
+      <w:r>
+        <w:t>.sql</w:t>
+      </w:r>
+      <w:r>
+        <w:t>”</w:t>
+      </w:r>
+      <w:r>
+        <w:rPr>
+          <w:rFonts w:hint="eastAsia"/>
+        </w:rPr>
+        <w:t>文件</w:t>
+      </w:r>
+      <w:r>
+        <w:rPr>
+          <w:rFonts w:hint="eastAsia"/>
+        </w:rPr>
+        <w:t>（默认已导入）</w:t>
+      </w:r>
+      <w:r>
+        <w:rPr>
+          <w:rFonts w:hint="eastAsia"/>
+        </w:rPr>
+        <w:t>，将导入“业务表配置”、</w:t>
+      </w:r>
+      <w:r>
+        <w:rPr>
+          <w:rFonts w:hint="eastAsia"/>
+        </w:rPr>
+        <w:t>“生成方案配置”、“菜单权限”示例信息，生成代码后效果如下：</w:t>
+      </w:r>
+    </w:p>
+    <w:p>
+      <w:pPr>
+        <w:pStyle w:val="3"/>
+      </w:pPr>
+      <w:r>
+        <w:rPr>
+          <w:rFonts w:hint="eastAsia"/>
+        </w:rPr>
+        <w:t>菜单</w:t>
       </w:r>
     </w:p>
     <w:p>
@@ -2463,12 +2373,11 @@
         <w:rPr>
           <w:noProof/>
         </w:rPr>
-        <w:lastRenderedPageBreak/>
         <w:drawing>
-          <wp:inline distT="0" distB="0" distL="0" distR="0" wp14:anchorId="1D67DF56" wp14:editId="34EFA6FB">
-            <wp:extent cx="5274310" cy="4474007"/>
-            <wp:effectExtent l="0" t="0" r="2540" b="3175"/>
-            <wp:docPr id="10" name="图片 10"/>
+          <wp:inline distT="0" distB="0" distL="0" distR="0" wp14:anchorId="722063FC" wp14:editId="6453C90D">
+            <wp:extent cx="5274310" cy="2436927"/>
+            <wp:effectExtent l="0" t="0" r="2540" b="1905"/>
+            <wp:docPr id="3" name="图片 3"/>
             <wp:cNvGraphicFramePr>
               <a:graphicFrameLocks xmlns:a="http://schemas.openxmlformats.org/drawingml/2006/main" noChangeAspect="1"/>
             </wp:cNvGraphicFramePr>
@@ -2488,6 +2397,528 @@
                   <pic:spPr>
                     <a:xfrm>
                       <a:off x="0" y="0"/>
+                      <a:ext cx="5274310" cy="2436927"/>
+                    </a:xfrm>
+                    <a:prstGeom prst="rect">
+                      <a:avLst/>
+                    </a:prstGeom>
+                  </pic:spPr>
+                </pic:pic>
+              </a:graphicData>
+            </a:graphic>
+          </wp:inline>
+        </w:drawing>
+      </w:r>
+    </w:p>
+    <w:p>
+      <w:pPr>
+        <w:pStyle w:val="3"/>
+      </w:pPr>
+      <w:r>
+        <w:rPr>
+          <w:rFonts w:hint="eastAsia"/>
+        </w:rPr>
+        <w:t>单表</w:t>
+      </w:r>
+    </w:p>
+    <w:p>
+      <w:pPr>
+        <w:pStyle w:val="a0"/>
+        <w:ind w:firstLine="480"/>
+      </w:pPr>
+      <w:r>
+        <w:rPr>
+          <w:noProof/>
+        </w:rPr>
+        <w:drawing>
+          <wp:inline distT="0" distB="0" distL="0" distR="0" wp14:anchorId="6D2822DA" wp14:editId="37CDE3AE">
+            <wp:extent cx="5274310" cy="1317357"/>
+            <wp:effectExtent l="0" t="0" r="2540" b="0"/>
+            <wp:docPr id="15" name="图片 15"/>
+            <wp:cNvGraphicFramePr>
+              <a:graphicFrameLocks xmlns:a="http://schemas.openxmlformats.org/drawingml/2006/main" noChangeAspect="1"/>
+            </wp:cNvGraphicFramePr>
+            <a:graphic xmlns:a="http://schemas.openxmlformats.org/drawingml/2006/main">
+              <a:graphicData uri="http://schemas.openxmlformats.org/drawingml/2006/picture">
+                <pic:pic xmlns:pic="http://schemas.openxmlformats.org/drawingml/2006/picture">
+                  <pic:nvPicPr>
+                    <pic:cNvPr id="0" name=""/>
+                    <pic:cNvPicPr/>
+                  </pic:nvPicPr>
+                  <pic:blipFill>
+                    <a:blip r:embed="rId24"/>
+                    <a:stretch>
+                      <a:fillRect/>
+                    </a:stretch>
+                  </pic:blipFill>
+                  <pic:spPr>
+                    <a:xfrm>
+                      <a:off x="0" y="0"/>
+                      <a:ext cx="5274310" cy="1317357"/>
+                    </a:xfrm>
+                    <a:prstGeom prst="rect">
+                      <a:avLst/>
+                    </a:prstGeom>
+                  </pic:spPr>
+                </pic:pic>
+              </a:graphicData>
+            </a:graphic>
+          </wp:inline>
+        </w:drawing>
+      </w:r>
+    </w:p>
+    <w:p>
+      <w:pPr>
+        <w:pStyle w:val="a0"/>
+        <w:ind w:firstLine="480"/>
+      </w:pPr>
+      <w:r>
+        <w:rPr>
+          <w:noProof/>
+        </w:rPr>
+        <w:lastRenderedPageBreak/>
+        <w:drawing>
+          <wp:inline distT="0" distB="0" distL="0" distR="0" wp14:anchorId="70A465FF" wp14:editId="6DE9D508">
+            <wp:extent cx="5274310" cy="3901402"/>
+            <wp:effectExtent l="0" t="0" r="2540" b="4445"/>
+            <wp:docPr id="16" name="图片 16"/>
+            <wp:cNvGraphicFramePr>
+              <a:graphicFrameLocks xmlns:a="http://schemas.openxmlformats.org/drawingml/2006/main" noChangeAspect="1"/>
+            </wp:cNvGraphicFramePr>
+            <a:graphic xmlns:a="http://schemas.openxmlformats.org/drawingml/2006/main">
+              <a:graphicData uri="http://schemas.openxmlformats.org/drawingml/2006/picture">
+                <pic:pic xmlns:pic="http://schemas.openxmlformats.org/drawingml/2006/picture">
+                  <pic:nvPicPr>
+                    <pic:cNvPr id="0" name=""/>
+                    <pic:cNvPicPr/>
+                  </pic:nvPicPr>
+                  <pic:blipFill>
+                    <a:blip r:embed="rId25"/>
+                    <a:stretch>
+                      <a:fillRect/>
+                    </a:stretch>
+                  </pic:blipFill>
+                  <pic:spPr>
+                    <a:xfrm>
+                      <a:off x="0" y="0"/>
+                      <a:ext cx="5274310" cy="3901402"/>
+                    </a:xfrm>
+                    <a:prstGeom prst="rect">
+                      <a:avLst/>
+                    </a:prstGeom>
+                  </pic:spPr>
+                </pic:pic>
+              </a:graphicData>
+            </a:graphic>
+          </wp:inline>
+        </w:drawing>
+      </w:r>
+    </w:p>
+    <w:p>
+      <w:pPr>
+        <w:pStyle w:val="3"/>
+      </w:pPr>
+      <w:r>
+        <w:rPr>
+          <w:rFonts w:hint="eastAsia"/>
+        </w:rPr>
+        <w:t>主子表</w:t>
+      </w:r>
+    </w:p>
+    <w:p>
+      <w:pPr>
+        <w:pStyle w:val="a0"/>
+        <w:ind w:firstLine="480"/>
+      </w:pPr>
+      <w:r>
+        <w:rPr>
+          <w:noProof/>
+        </w:rPr>
+        <w:drawing>
+          <wp:inline distT="0" distB="0" distL="0" distR="0" wp14:anchorId="7585567F" wp14:editId="175431BD">
+            <wp:extent cx="5274310" cy="1171458"/>
+            <wp:effectExtent l="0" t="0" r="2540" b="0"/>
+            <wp:docPr id="17" name="图片 17"/>
+            <wp:cNvGraphicFramePr>
+              <a:graphicFrameLocks xmlns:a="http://schemas.openxmlformats.org/drawingml/2006/main" noChangeAspect="1"/>
+            </wp:cNvGraphicFramePr>
+            <a:graphic xmlns:a="http://schemas.openxmlformats.org/drawingml/2006/main">
+              <a:graphicData uri="http://schemas.openxmlformats.org/drawingml/2006/picture">
+                <pic:pic xmlns:pic="http://schemas.openxmlformats.org/drawingml/2006/picture">
+                  <pic:nvPicPr>
+                    <pic:cNvPr id="0" name=""/>
+                    <pic:cNvPicPr/>
+                  </pic:nvPicPr>
+                  <pic:blipFill>
+                    <a:blip r:embed="rId26"/>
+                    <a:stretch>
+                      <a:fillRect/>
+                    </a:stretch>
+                  </pic:blipFill>
+                  <pic:spPr>
+                    <a:xfrm>
+                      <a:off x="0" y="0"/>
+                      <a:ext cx="5274310" cy="1171458"/>
+                    </a:xfrm>
+                    <a:prstGeom prst="rect">
+                      <a:avLst/>
+                    </a:prstGeom>
+                  </pic:spPr>
+                </pic:pic>
+              </a:graphicData>
+            </a:graphic>
+          </wp:inline>
+        </w:drawing>
+      </w:r>
+    </w:p>
+    <w:p>
+      <w:pPr>
+        <w:pStyle w:val="a0"/>
+        <w:ind w:firstLine="480"/>
+      </w:pPr>
+      <w:r>
+        <w:rPr>
+          <w:noProof/>
+        </w:rPr>
+        <w:lastRenderedPageBreak/>
+        <w:drawing>
+          <wp:inline distT="0" distB="0" distL="0" distR="0" wp14:anchorId="1404CCD8" wp14:editId="17334241">
+            <wp:extent cx="5274310" cy="3550392"/>
+            <wp:effectExtent l="0" t="0" r="2540" b="0"/>
+            <wp:docPr id="18" name="图片 18"/>
+            <wp:cNvGraphicFramePr>
+              <a:graphicFrameLocks xmlns:a="http://schemas.openxmlformats.org/drawingml/2006/main" noChangeAspect="1"/>
+            </wp:cNvGraphicFramePr>
+            <a:graphic xmlns:a="http://schemas.openxmlformats.org/drawingml/2006/main">
+              <a:graphicData uri="http://schemas.openxmlformats.org/drawingml/2006/picture">
+                <pic:pic xmlns:pic="http://schemas.openxmlformats.org/drawingml/2006/picture">
+                  <pic:nvPicPr>
+                    <pic:cNvPr id="0" name=""/>
+                    <pic:cNvPicPr/>
+                  </pic:nvPicPr>
+                  <pic:blipFill>
+                    <a:blip r:embed="rId27"/>
+                    <a:stretch>
+                      <a:fillRect/>
+                    </a:stretch>
+                  </pic:blipFill>
+                  <pic:spPr>
+                    <a:xfrm>
+                      <a:off x="0" y="0"/>
+                      <a:ext cx="5274310" cy="3550392"/>
+                    </a:xfrm>
+                    <a:prstGeom prst="rect">
+                      <a:avLst/>
+                    </a:prstGeom>
+                  </pic:spPr>
+                </pic:pic>
+              </a:graphicData>
+            </a:graphic>
+          </wp:inline>
+        </w:drawing>
+      </w:r>
+    </w:p>
+    <w:p>
+      <w:pPr>
+        <w:pStyle w:val="3"/>
+      </w:pPr>
+      <w:r>
+        <w:rPr>
+          <w:rFonts w:hint="eastAsia"/>
+        </w:rPr>
+        <w:t>树结构</w:t>
+      </w:r>
+    </w:p>
+    <w:p>
+      <w:pPr>
+        <w:pStyle w:val="a0"/>
+        <w:ind w:firstLine="480"/>
+      </w:pPr>
+      <w:r>
+        <w:rPr>
+          <w:noProof/>
+        </w:rPr>
+        <w:drawing>
+          <wp:inline distT="0" distB="0" distL="0" distR="0" wp14:anchorId="36E6C751" wp14:editId="4E793EE6">
+            <wp:extent cx="5274310" cy="3023571"/>
+            <wp:effectExtent l="0" t="0" r="2540" b="5715"/>
+            <wp:docPr id="19" name="图片 19"/>
+            <wp:cNvGraphicFramePr>
+              <a:graphicFrameLocks xmlns:a="http://schemas.openxmlformats.org/drawingml/2006/main" noChangeAspect="1"/>
+            </wp:cNvGraphicFramePr>
+            <a:graphic xmlns:a="http://schemas.openxmlformats.org/drawingml/2006/main">
+              <a:graphicData uri="http://schemas.openxmlformats.org/drawingml/2006/picture">
+                <pic:pic xmlns:pic="http://schemas.openxmlformats.org/drawingml/2006/picture">
+                  <pic:nvPicPr>
+                    <pic:cNvPr id="0" name=""/>
+                    <pic:cNvPicPr/>
+                  </pic:nvPicPr>
+                  <pic:blipFill>
+                    <a:blip r:embed="rId28"/>
+                    <a:stretch>
+                      <a:fillRect/>
+                    </a:stretch>
+                  </pic:blipFill>
+                  <pic:spPr>
+                    <a:xfrm>
+                      <a:off x="0" y="0"/>
+                      <a:ext cx="5274310" cy="3023571"/>
+                    </a:xfrm>
+                    <a:prstGeom prst="rect">
+                      <a:avLst/>
+                    </a:prstGeom>
+                  </pic:spPr>
+                </pic:pic>
+              </a:graphicData>
+            </a:graphic>
+          </wp:inline>
+        </w:drawing>
+      </w:r>
+    </w:p>
+    <w:p>
+      <w:pPr>
+        <w:pStyle w:val="a0"/>
+        <w:ind w:firstLine="480"/>
+      </w:pPr>
+      <w:r>
+        <w:rPr>
+          <w:noProof/>
+        </w:rPr>
+        <w:lastRenderedPageBreak/>
+        <w:drawing>
+          <wp:inline distT="0" distB="0" distL="0" distR="0" wp14:anchorId="1C6EDA8B" wp14:editId="63C2C9EE">
+            <wp:extent cx="5274310" cy="2810524"/>
+            <wp:effectExtent l="0" t="0" r="2540" b="8890"/>
+            <wp:docPr id="20" name="图片 20"/>
+            <wp:cNvGraphicFramePr>
+              <a:graphicFrameLocks xmlns:a="http://schemas.openxmlformats.org/drawingml/2006/main" noChangeAspect="1"/>
+            </wp:cNvGraphicFramePr>
+            <a:graphic xmlns:a="http://schemas.openxmlformats.org/drawingml/2006/main">
+              <a:graphicData uri="http://schemas.openxmlformats.org/drawingml/2006/picture">
+                <pic:pic xmlns:pic="http://schemas.openxmlformats.org/drawingml/2006/picture">
+                  <pic:nvPicPr>
+                    <pic:cNvPr id="0" name=""/>
+                    <pic:cNvPicPr/>
+                  </pic:nvPicPr>
+                  <pic:blipFill>
+                    <a:blip r:embed="rId29"/>
+                    <a:stretch>
+                      <a:fillRect/>
+                    </a:stretch>
+                  </pic:blipFill>
+                  <pic:spPr>
+                    <a:xfrm>
+                      <a:off x="0" y="0"/>
+                      <a:ext cx="5274310" cy="2810524"/>
+                    </a:xfrm>
+                    <a:prstGeom prst="rect">
+                      <a:avLst/>
+                    </a:prstGeom>
+                  </pic:spPr>
+                </pic:pic>
+              </a:graphicData>
+            </a:graphic>
+          </wp:inline>
+        </w:drawing>
+      </w:r>
+    </w:p>
+    <w:p>
+      <w:pPr>
+        <w:pStyle w:val="2"/>
+      </w:pPr>
+      <w:r>
+        <w:rPr>
+          <w:rFonts w:hint="eastAsia"/>
+        </w:rPr>
+        <w:t>主子表</w:t>
+      </w:r>
+      <w:r>
+        <w:rPr>
+          <w:rFonts w:hint="eastAsia"/>
+        </w:rPr>
+        <w:t>（一对多）</w:t>
+      </w:r>
+      <w:r>
+        <w:rPr>
+          <w:rFonts w:hint="eastAsia"/>
+        </w:rPr>
+        <w:t>注意事项</w:t>
+      </w:r>
+    </w:p>
+    <w:p>
+      <w:pPr>
+        <w:pStyle w:val="a0"/>
+        <w:ind w:firstLine="480"/>
+      </w:pPr>
+      <w:r>
+        <w:rPr>
+          <w:rFonts w:hint="eastAsia"/>
+        </w:rPr>
+        <w:t>一对多生成需要配置一个主表，和一个或多个子表。</w:t>
+      </w:r>
+    </w:p>
+    <w:p>
+      <w:pPr>
+        <w:pStyle w:val="a0"/>
+        <w:ind w:firstLine="480"/>
+      </w:pPr>
+      <w:r>
+        <w:rPr>
+          <w:rFonts w:hint="eastAsia"/>
+        </w:rPr>
+        <w:t>子表配置需要指定父表表名和外键，如下：</w:t>
+      </w:r>
+    </w:p>
+    <w:p>
+      <w:pPr>
+        <w:pStyle w:val="a0"/>
+        <w:ind w:firstLine="480"/>
+      </w:pPr>
+      <w:r>
+        <w:rPr>
+          <w:noProof/>
+        </w:rPr>
+        <w:drawing>
+          <wp:inline distT="0" distB="0" distL="0" distR="0" wp14:anchorId="631F4969" wp14:editId="42502B8B">
+            <wp:extent cx="5274310" cy="2494309"/>
+            <wp:effectExtent l="0" t="0" r="2540" b="1270"/>
+            <wp:docPr id="6" name="图片 6"/>
+            <wp:cNvGraphicFramePr>
+              <a:graphicFrameLocks xmlns:a="http://schemas.openxmlformats.org/drawingml/2006/main" noChangeAspect="1"/>
+            </wp:cNvGraphicFramePr>
+            <a:graphic xmlns:a="http://schemas.openxmlformats.org/drawingml/2006/main">
+              <a:graphicData uri="http://schemas.openxmlformats.org/drawingml/2006/picture">
+                <pic:pic xmlns:pic="http://schemas.openxmlformats.org/drawingml/2006/picture">
+                  <pic:nvPicPr>
+                    <pic:cNvPr id="0" name=""/>
+                    <pic:cNvPicPr/>
+                  </pic:nvPicPr>
+                  <pic:blipFill>
+                    <a:blip r:embed="rId30"/>
+                    <a:stretch>
+                      <a:fillRect/>
+                    </a:stretch>
+                  </pic:blipFill>
+                  <pic:spPr>
+                    <a:xfrm>
+                      <a:off x="0" y="0"/>
+                      <a:ext cx="5274310" cy="2494309"/>
+                    </a:xfrm>
+                    <a:prstGeom prst="rect">
+                      <a:avLst/>
+                    </a:prstGeom>
+                  </pic:spPr>
+                </pic:pic>
+              </a:graphicData>
+            </a:graphic>
+          </wp:inline>
+        </w:drawing>
+      </w:r>
+    </w:p>
+    <w:p>
+      <w:pPr>
+        <w:pStyle w:val="a0"/>
+        <w:ind w:firstLine="480"/>
+      </w:pPr>
+      <w:r>
+        <w:rPr>
+          <w:rFonts w:hint="eastAsia"/>
+        </w:rPr>
+        <w:t>表配置结果，如下：</w:t>
+      </w:r>
+    </w:p>
+    <w:p>
+      <w:pPr>
+        <w:pStyle w:val="a0"/>
+        <w:ind w:firstLine="480"/>
+      </w:pPr>
+      <w:r>
+        <w:rPr>
+          <w:noProof/>
+        </w:rPr>
+        <w:drawing>
+          <wp:inline distT="0" distB="0" distL="0" distR="0" wp14:anchorId="18A34AA4" wp14:editId="4B733292">
+            <wp:extent cx="5274310" cy="633650"/>
+            <wp:effectExtent l="0" t="0" r="2540" b="0"/>
+            <wp:docPr id="9" name="图片 9"/>
+            <wp:cNvGraphicFramePr>
+              <a:graphicFrameLocks xmlns:a="http://schemas.openxmlformats.org/drawingml/2006/main" noChangeAspect="1"/>
+            </wp:cNvGraphicFramePr>
+            <a:graphic xmlns:a="http://schemas.openxmlformats.org/drawingml/2006/main">
+              <a:graphicData uri="http://schemas.openxmlformats.org/drawingml/2006/picture">
+                <pic:pic xmlns:pic="http://schemas.openxmlformats.org/drawingml/2006/picture">
+                  <pic:nvPicPr>
+                    <pic:cNvPr id="0" name=""/>
+                    <pic:cNvPicPr/>
+                  </pic:nvPicPr>
+                  <pic:blipFill>
+                    <a:blip r:embed="rId31"/>
+                    <a:stretch>
+                      <a:fillRect/>
+                    </a:stretch>
+                  </pic:blipFill>
+                  <pic:spPr>
+                    <a:xfrm>
+                      <a:off x="0" y="0"/>
+                      <a:ext cx="5274310" cy="633650"/>
+                    </a:xfrm>
+                    <a:prstGeom prst="rect">
+                      <a:avLst/>
+                    </a:prstGeom>
+                  </pic:spPr>
+                </pic:pic>
+              </a:graphicData>
+            </a:graphic>
+          </wp:inline>
+        </w:drawing>
+      </w:r>
+    </w:p>
+    <w:p>
+      <w:pPr>
+        <w:pStyle w:val="a0"/>
+        <w:ind w:firstLine="480"/>
+      </w:pPr>
+      <w:r>
+        <w:rPr>
+          <w:rFonts w:hint="eastAsia"/>
+        </w:rPr>
+        <w:t>生成方案中选择“增删改查（一对多）”，业务表表名选择“主表”，如下：</w:t>
+      </w:r>
+    </w:p>
+    <w:p>
+      <w:pPr>
+        <w:pStyle w:val="a0"/>
+        <w:ind w:firstLine="480"/>
+      </w:pPr>
+      <w:r>
+        <w:rPr>
+          <w:noProof/>
+        </w:rPr>
+        <w:lastRenderedPageBreak/>
+        <w:drawing>
+          <wp:inline distT="0" distB="0" distL="0" distR="0" wp14:anchorId="1D67DF56" wp14:editId="34EFA6FB">
+            <wp:extent cx="5274310" cy="4474007"/>
+            <wp:effectExtent l="0" t="0" r="2540" b="3175"/>
+            <wp:docPr id="10" name="图片 10"/>
+            <wp:cNvGraphicFramePr>
+              <a:graphicFrameLocks xmlns:a="http://schemas.openxmlformats.org/drawingml/2006/main" noChangeAspect="1"/>
+            </wp:cNvGraphicFramePr>
+            <a:graphic xmlns:a="http://schemas.openxmlformats.org/drawingml/2006/main">
+              <a:graphicData uri="http://schemas.openxmlformats.org/drawingml/2006/picture">
+                <pic:pic xmlns:pic="http://schemas.openxmlformats.org/drawingml/2006/picture">
+                  <pic:nvPicPr>
+                    <pic:cNvPr id="0" name=""/>
+                    <pic:cNvPicPr/>
+                  </pic:nvPicPr>
+                  <pic:blipFill>
+                    <a:blip r:embed="rId32"/>
+                    <a:stretch>
+                      <a:fillRect/>
+                    </a:stretch>
+                  </pic:blipFill>
+                  <pic:spPr>
+                    <a:xfrm>
+                      <a:off x="0" y="0"/>
                       <a:ext cx="5274310" cy="4474007"/>
                     </a:xfrm>
                     <a:prstGeom prst="rect">
@@ -2512,8 +2943,6 @@
         </w:rPr>
         <w:t>其它操作与单表生成相同。</w:t>
       </w:r>
-      <w:bookmarkStart w:id="0" w:name="_GoBack"/>
-      <w:bookmarkEnd w:id="0"/>
     </w:p>
     <w:sectPr>
       <w:pgSz w:w="11906" w:h="16838"/>
@@ -7130,7 +7559,6 @@
       <w:szCs w:val="22"/>
     </w:rPr>
     <w:tblPr>
-      <w:tblInd w:w="0" w:type="dxa"/>
       <w:tblBorders>
         <w:top w:val="single" w:sz="4" w:space="0" w:color="auto"/>
         <w:left w:val="single" w:sz="4" w:space="0" w:color="auto"/>
@@ -7139,12 +7567,6 @@
         <w:insideH w:val="single" w:sz="4" w:space="0" w:color="auto"/>
         <w:insideV w:val="single" w:sz="4" w:space="0" w:color="auto"/>
       </w:tblBorders>
-      <w:tblCellMar>
-        <w:top w:w="0" w:type="dxa"/>
-        <w:left w:w="108" w:type="dxa"/>
-        <w:bottom w:w="0" w:type="dxa"/>
-        <w:right w:w="108" w:type="dxa"/>
-      </w:tblCellMar>
     </w:tblPr>
   </w:style>
   <w:style w:type="character" w:customStyle="1" w:styleId="apple-converted-space">
